--- a/FinalSubmission/The Problem.docx
+++ b/FinalSubmission/The Problem.docx
@@ -11,6 +11,8 @@
           <w:u w:val="single"/>
         </w:rPr>
       </w:pPr>
+      <w:bookmarkStart w:id="0" w:name="_GoBack"/>
+      <w:bookmarkEnd w:id="0"/>
       <w:r>
         <w:rPr>
           <w:b/>
@@ -102,39 +104,7 @@
           <w:rFonts w:eastAsia="Times New Roman" w:cs="Times New Roman"/>
           <w:color w:val="000000"/>
         </w:rPr>
-        <w:t xml:space="preserve">more diverse, well-rounded female characters. The </w:t>
-      </w:r>
-      <w:proofErr w:type="spellStart"/>
-      <w:r>
-        <w:rPr>
-          <w:rFonts w:eastAsia="Times New Roman" w:cs="Times New Roman"/>
-          <w:color w:val="000000"/>
-        </w:rPr>
-        <w:t>Bechdel</w:t>
-      </w:r>
-      <w:proofErr w:type="spellEnd"/>
-      <w:r>
-        <w:rPr>
-          <w:rFonts w:eastAsia="Times New Roman" w:cs="Times New Roman"/>
-          <w:color w:val="000000"/>
-        </w:rPr>
-        <w:t xml:space="preserve"> test has become a popular measure used to assess these efforts. Simply put, a movie passes the </w:t>
-      </w:r>
-      <w:proofErr w:type="spellStart"/>
-      <w:r>
-        <w:rPr>
-          <w:rFonts w:eastAsia="Times New Roman" w:cs="Times New Roman"/>
-          <w:color w:val="000000"/>
-        </w:rPr>
-        <w:t>Bechdel</w:t>
-      </w:r>
-      <w:proofErr w:type="spellEnd"/>
-      <w:r>
-        <w:rPr>
-          <w:rFonts w:eastAsia="Times New Roman" w:cs="Times New Roman"/>
-          <w:color w:val="000000"/>
-        </w:rPr>
-        <w:t xml:space="preserve"> test if it has at least 1 scene with 2 women talking about something other than men or relationships. While the test seems simple enough,</w:t>
+        <w:t>more diverse, well-rounded female characters. The Bechdel test has become a popular measure used to assess these efforts. Simply put, a movie passes the Bechdel test if it has at least 1 scene with 2 women talking about something other than men or relationships. While the test seems simple enough,</w:t>
       </w:r>
       <w:r>
         <w:rPr>
@@ -209,99 +179,51 @@
           <w:rFonts w:ascii="Calibri" w:eastAsia="Times New Roman" w:hAnsi="Calibri" w:cs="Times New Roman"/>
           <w:color w:val="000000"/>
         </w:rPr>
-        <w:t xml:space="preserve">It is clear that examining the trends in the </w:t>
-      </w:r>
-      <w:proofErr w:type="spellStart"/>
+        <w:t>It is clear that examining the trends in the Bechdel data and trying to predict if a</w:t>
+      </w:r>
       <w:r>
         <w:rPr>
           <w:rFonts w:ascii="Calibri" w:eastAsia="Times New Roman" w:hAnsi="Calibri" w:cs="Times New Roman"/>
           <w:color w:val="000000"/>
         </w:rPr>
-        <w:t>Bechdel</w:t>
-      </w:r>
-      <w:proofErr w:type="spellEnd"/>
+        <w:t>n upcoming</w:t>
+      </w:r>
       <w:r>
         <w:rPr>
           <w:rFonts w:ascii="Calibri" w:eastAsia="Times New Roman" w:hAnsi="Calibri" w:cs="Times New Roman"/>
           <w:color w:val="000000"/>
         </w:rPr>
-        <w:t xml:space="preserve"> data and trying to predict if a</w:t>
+        <w:t xml:space="preserve"> movie will pass the Bechdel test would help show which </w:t>
       </w:r>
       <w:r>
         <w:rPr>
           <w:rFonts w:ascii="Calibri" w:eastAsia="Times New Roman" w:hAnsi="Calibri" w:cs="Times New Roman"/>
           <w:color w:val="000000"/>
         </w:rPr>
-        <w:t>n upcoming</w:t>
+        <w:t>aspects of a film influence whether it will pass the Bechdel test</w:t>
       </w:r>
       <w:r>
         <w:rPr>
           <w:rFonts w:ascii="Calibri" w:eastAsia="Times New Roman" w:hAnsi="Calibri" w:cs="Times New Roman"/>
           <w:color w:val="000000"/>
         </w:rPr>
-        <w:t xml:space="preserve"> movie will pass the </w:t>
-      </w:r>
-      <w:proofErr w:type="spellStart"/>
+        <w:t xml:space="preserve">. Another task is to examine the effects of </w:t>
+      </w:r>
+      <w:proofErr w:type="gramStart"/>
       <w:r>
         <w:rPr>
           <w:rFonts w:ascii="Calibri" w:eastAsia="Times New Roman" w:hAnsi="Calibri" w:cs="Times New Roman"/>
           <w:color w:val="000000"/>
         </w:rPr>
-        <w:t>Bechdel</w:t>
-      </w:r>
-      <w:proofErr w:type="spellEnd"/>
+        <w:t>passing</w:t>
+      </w:r>
+      <w:proofErr w:type="gramEnd"/>
       <w:r>
         <w:rPr>
           <w:rFonts w:ascii="Calibri" w:eastAsia="Times New Roman" w:hAnsi="Calibri" w:cs="Times New Roman"/>
           <w:color w:val="000000"/>
         </w:rPr>
-        <w:t xml:space="preserve"> test would help show which </w:t>
-      </w:r>
-      <w:r>
-        <w:rPr>
-          <w:rFonts w:ascii="Calibri" w:eastAsia="Times New Roman" w:hAnsi="Calibri" w:cs="Times New Roman"/>
-          <w:color w:val="000000"/>
-        </w:rPr>
-        <w:t xml:space="preserve">aspects of a film influence whether it will pass the </w:t>
-      </w:r>
-      <w:proofErr w:type="spellStart"/>
-      <w:r>
-        <w:rPr>
-          <w:rFonts w:ascii="Calibri" w:eastAsia="Times New Roman" w:hAnsi="Calibri" w:cs="Times New Roman"/>
-          <w:color w:val="000000"/>
-        </w:rPr>
-        <w:t>Bechdel</w:t>
-      </w:r>
-      <w:proofErr w:type="spellEnd"/>
-      <w:r>
-        <w:rPr>
-          <w:rFonts w:ascii="Calibri" w:eastAsia="Times New Roman" w:hAnsi="Calibri" w:cs="Times New Roman"/>
-          <w:color w:val="000000"/>
-        </w:rPr>
-        <w:t xml:space="preserve"> test</w:t>
-      </w:r>
-      <w:r>
-        <w:rPr>
-          <w:rFonts w:ascii="Calibri" w:eastAsia="Times New Roman" w:hAnsi="Calibri" w:cs="Times New Roman"/>
-          <w:color w:val="000000"/>
-        </w:rPr>
-        <w:t xml:space="preserve">. Another task is to examine the effects of passing the </w:t>
-      </w:r>
-      <w:proofErr w:type="spellStart"/>
-      <w:r>
-        <w:rPr>
-          <w:rFonts w:ascii="Calibri" w:eastAsia="Times New Roman" w:hAnsi="Calibri" w:cs="Times New Roman"/>
-          <w:color w:val="000000"/>
-        </w:rPr>
-        <w:t>Bechdel</w:t>
-      </w:r>
-      <w:proofErr w:type="spellEnd"/>
-      <w:r>
-        <w:rPr>
-          <w:rFonts w:ascii="Calibri" w:eastAsia="Times New Roman" w:hAnsi="Calibri" w:cs="Times New Roman"/>
-          <w:color w:val="000000"/>
-        </w:rPr>
-        <w:t xml:space="preserve"> test on box office revenues and popularity of a given movie. This is important because </w:t>
+        <w:t xml:space="preserve"> the Bechdel test on box office revenues and popularity of a given movie. This is important because </w:t>
       </w:r>
       <w:r>
         <w:rPr>
@@ -496,23 +418,7 @@
           <w:rFonts w:ascii="Calibri" w:hAnsi="Calibri" w:cs="Times New Roman"/>
           <w:color w:val="000000"/>
         </w:rPr>
-        <w:t xml:space="preserve">director. Additionally, the data includes fields for films that indicate whether or not they pass the </w:t>
-      </w:r>
-      <w:proofErr w:type="spellStart"/>
-      <w:r>
-        <w:rPr>
-          <w:rFonts w:ascii="Calibri" w:hAnsi="Calibri" w:cs="Times New Roman"/>
-          <w:color w:val="000000"/>
-        </w:rPr>
-        <w:t>Bechdel</w:t>
-      </w:r>
-      <w:proofErr w:type="spellEnd"/>
-      <w:r>
-        <w:rPr>
-          <w:rFonts w:ascii="Calibri" w:hAnsi="Calibri" w:cs="Times New Roman"/>
-          <w:color w:val="000000"/>
-        </w:rPr>
-        <w:t xml:space="preserve"> test and the </w:t>
+        <w:t xml:space="preserve">director. Additionally, the data includes fields for films that indicate whether or not they pass the Bechdel test and the </w:t>
       </w:r>
       <w:r>
         <w:rPr>
@@ -582,23 +488,7 @@
           <w:rFonts w:ascii="Calibri" w:hAnsi="Calibri" w:cs="Times New Roman"/>
           <w:color w:val="000000"/>
         </w:rPr>
-        <w:t xml:space="preserve"> and </w:t>
-      </w:r>
-      <w:proofErr w:type="spellStart"/>
-      <w:r>
-        <w:rPr>
-          <w:rFonts w:ascii="Calibri" w:hAnsi="Calibri" w:cs="Times New Roman"/>
-          <w:color w:val="000000"/>
-        </w:rPr>
-        <w:t>facebook</w:t>
-      </w:r>
-      <w:proofErr w:type="spellEnd"/>
-      <w:r>
-        <w:rPr>
-          <w:rFonts w:ascii="Calibri" w:hAnsi="Calibri" w:cs="Times New Roman"/>
-          <w:color w:val="000000"/>
-        </w:rPr>
-        <w:t xml:space="preserve"> likes.</w:t>
+        <w:t xml:space="preserve"> and facebook likes.</w:t>
       </w:r>
       <w:r>
         <w:rPr>
@@ -657,55 +547,7 @@
           <w:rFonts w:ascii="Calibri" w:hAnsi="Calibri" w:cs="Times New Roman"/>
           <w:color w:val="000000"/>
         </w:rPr>
-        <w:t xml:space="preserve">I also used the </w:t>
-      </w:r>
-      <w:proofErr w:type="spellStart"/>
-      <w:r>
-        <w:rPr>
-          <w:rFonts w:ascii="Calibri" w:hAnsi="Calibri" w:cs="Times New Roman"/>
-          <w:color w:val="000000"/>
-        </w:rPr>
-        <w:t>omdb</w:t>
-      </w:r>
-      <w:proofErr w:type="spellEnd"/>
-      <w:r>
-        <w:rPr>
-          <w:rFonts w:ascii="Calibri" w:hAnsi="Calibri" w:cs="Times New Roman"/>
-          <w:color w:val="000000"/>
-        </w:rPr>
-        <w:t xml:space="preserve"> API to get box office revenue data for hundreds of films and used the </w:t>
-      </w:r>
-      <w:proofErr w:type="spellStart"/>
-      <w:r>
-        <w:rPr>
-          <w:rFonts w:ascii="Calibri" w:hAnsi="Calibri" w:cs="Times New Roman"/>
-          <w:color w:val="000000"/>
-        </w:rPr>
-        <w:t>behindthename</w:t>
-      </w:r>
-      <w:proofErr w:type="spellEnd"/>
-      <w:r>
-        <w:rPr>
-          <w:rFonts w:ascii="Calibri" w:hAnsi="Calibri" w:cs="Times New Roman"/>
-          <w:color w:val="000000"/>
-        </w:rPr>
-        <w:t xml:space="preserve"> API to get the gender data for producers, writers, and directors based on their first names. If no data could be retrieved from </w:t>
-      </w:r>
-      <w:proofErr w:type="spellStart"/>
-      <w:r>
-        <w:rPr>
-          <w:rFonts w:ascii="Calibri" w:hAnsi="Calibri" w:cs="Times New Roman"/>
-          <w:color w:val="000000"/>
-        </w:rPr>
-        <w:t>behindthename</w:t>
-      </w:r>
-      <w:proofErr w:type="spellEnd"/>
-      <w:r>
-        <w:rPr>
-          <w:rFonts w:ascii="Calibri" w:hAnsi="Calibri" w:cs="Times New Roman"/>
-          <w:color w:val="000000"/>
-        </w:rPr>
-        <w:t>, I assumed that the person was a male due to the fact these occupations tend to be dominated by men.</w:t>
+        <w:t>I also used the omdb API to get box office revenue data for hundreds of films and used the behindthename API to get the gender data for producers, writers, and directors based on their first names. If no data could be retrieved from behindthename, I assumed that the person was a male due to the fact these occupations tend to be dominated by men.</w:t>
       </w:r>
       <w:r>
         <w:rPr>
@@ -771,39 +613,14 @@
           <w:rFonts w:ascii="Calibri" w:hAnsi="Calibri" w:cs="Times New Roman"/>
           <w:color w:val="000000"/>
         </w:rPr>
-        <w:t xml:space="preserve">dataset I found on </w:t>
-      </w:r>
-      <w:proofErr w:type="spellStart"/>
-      <w:r>
-        <w:rPr>
-          <w:rFonts w:ascii="Calibri" w:hAnsi="Calibri" w:cs="Times New Roman"/>
-          <w:color w:val="000000"/>
-        </w:rPr>
-        <w:t>data.world</w:t>
-      </w:r>
-      <w:proofErr w:type="spellEnd"/>
-      <w:r>
-        <w:rPr>
-          <w:rFonts w:ascii="Calibri" w:hAnsi="Calibri" w:cs="Times New Roman"/>
-          <w:color w:val="000000"/>
-        </w:rPr>
-        <w:t xml:space="preserve"> with the expanded </w:t>
-      </w:r>
-      <w:proofErr w:type="spellStart"/>
-      <w:r>
-        <w:rPr>
-          <w:rFonts w:ascii="Calibri" w:hAnsi="Calibri" w:cs="Times New Roman"/>
-          <w:color w:val="000000"/>
-        </w:rPr>
-        <w:t>bechdeltest</w:t>
-      </w:r>
-      <w:proofErr w:type="spellEnd"/>
-      <w:r>
-        <w:rPr>
-          <w:rFonts w:ascii="Calibri" w:hAnsi="Calibri" w:cs="Times New Roman"/>
-          <w:color w:val="000000"/>
-        </w:rPr>
-        <w:t xml:space="preserve"> dataset containing the information on pass/fail</w:t>
+        <w:t>dataset I found on data.world</w:t>
+      </w:r>
+      <w:r>
+        <w:rPr>
+          <w:rFonts w:ascii="Calibri" w:hAnsi="Calibri" w:cs="Times New Roman"/>
+          <w:color w:val="000000"/>
+        </w:rPr>
+        <w:t xml:space="preserve"> with the expanded bechdeltest dataset containing the information on pass/fail</w:t>
       </w:r>
       <w:r>
         <w:rPr>
@@ -897,92 +714,42 @@
           <w:rFonts w:eastAsia="Times New Roman" w:cs="Times New Roman"/>
           <w:color w:val="000000"/>
         </w:rPr>
-        <w:t xml:space="preserve">the </w:t>
-      </w:r>
-      <w:proofErr w:type="spellStart"/>
-      <w:r>
-        <w:rPr>
-          <w:rFonts w:eastAsia="Times New Roman" w:cs="Times New Roman"/>
-          <w:color w:val="000000"/>
-        </w:rPr>
-        <w:t>Bechdel</w:t>
-      </w:r>
-      <w:proofErr w:type="spellEnd"/>
-      <w:r>
-        <w:rPr>
-          <w:rFonts w:eastAsia="Times New Roman" w:cs="Times New Roman"/>
-          <w:color w:val="000000"/>
-        </w:rPr>
-        <w:t xml:space="preserve"> test on revenue. </w:t>
-      </w:r>
-      <w:r>
-        <w:rPr>
-          <w:rFonts w:eastAsia="Times New Roman" w:cs="Times New Roman"/>
-          <w:color w:val="000000"/>
-        </w:rPr>
-        <w:t xml:space="preserve">The </w:t>
-      </w:r>
-      <w:proofErr w:type="spellStart"/>
-      <w:r>
-        <w:rPr>
-          <w:rFonts w:eastAsia="Times New Roman" w:cs="Times New Roman"/>
-          <w:color w:val="000000"/>
-        </w:rPr>
-        <w:t>bechdeltest</w:t>
-      </w:r>
-      <w:proofErr w:type="spellEnd"/>
-      <w:r>
-        <w:rPr>
-          <w:rFonts w:eastAsia="Times New Roman" w:cs="Times New Roman"/>
-          <w:color w:val="000000"/>
-        </w:rPr>
-        <w:t xml:space="preserve"> API also contains potential bias because it consists of user submitted data, which is likely to be biased in favor of movies that pass the </w:t>
-      </w:r>
-      <w:proofErr w:type="spellStart"/>
-      <w:r>
-        <w:rPr>
-          <w:rFonts w:eastAsia="Times New Roman" w:cs="Times New Roman"/>
-          <w:color w:val="000000"/>
-        </w:rPr>
-        <w:t>Bechdel</w:t>
-      </w:r>
-      <w:proofErr w:type="spellEnd"/>
-      <w:r>
-        <w:rPr>
-          <w:rFonts w:eastAsia="Times New Roman" w:cs="Times New Roman"/>
-          <w:color w:val="000000"/>
-        </w:rPr>
-        <w:t xml:space="preserve"> test. There is also a limit o</w:t>
-      </w:r>
-      <w:r>
-        <w:rPr>
-          <w:rFonts w:eastAsia="Times New Roman" w:cs="Times New Roman"/>
-          <w:color w:val="000000"/>
-        </w:rPr>
-        <w:t xml:space="preserve">n the machine learning algorithms that can be applied to predict which films pass the </w:t>
-      </w:r>
-      <w:proofErr w:type="spellStart"/>
-      <w:r>
-        <w:rPr>
-          <w:rFonts w:eastAsia="Times New Roman" w:cs="Times New Roman"/>
-          <w:color w:val="000000"/>
-        </w:rPr>
-        <w:t>Be</w:t>
-      </w:r>
-      <w:r>
-        <w:rPr>
-          <w:rFonts w:eastAsia="Times New Roman" w:cs="Times New Roman"/>
-          <w:color w:val="000000"/>
-        </w:rPr>
-        <w:t>chdel</w:t>
-      </w:r>
-      <w:proofErr w:type="spellEnd"/>
-      <w:r>
-        <w:rPr>
-          <w:rFonts w:eastAsia="Times New Roman" w:cs="Times New Roman"/>
-          <w:color w:val="000000"/>
-        </w:rPr>
-        <w:t xml:space="preserve"> test since most of the attributes used are categorical.</w:t>
+        <w:t xml:space="preserve">the Bechdel test on revenue. </w:t>
+      </w:r>
+      <w:r>
+        <w:rPr>
+          <w:rFonts w:eastAsia="Times New Roman" w:cs="Times New Roman"/>
+          <w:color w:val="000000"/>
+        </w:rPr>
+        <w:t xml:space="preserve">The bechdeltest API also contains potential bias because it consists of user submitted data, which is likely to be biased in favor of movies that pass the Bechdel test. </w:t>
+      </w:r>
+      <w:r>
+        <w:rPr>
+          <w:rFonts w:eastAsia="Times New Roman" w:cs="Times New Roman"/>
+          <w:color w:val="000000"/>
+        </w:rPr>
+        <w:t xml:space="preserve">This would indicate a higher pass rate than what is actually out there. </w:t>
+      </w:r>
+      <w:r>
+        <w:rPr>
+          <w:rFonts w:eastAsia="Times New Roman" w:cs="Times New Roman"/>
+          <w:color w:val="000000"/>
+        </w:rPr>
+        <w:t>There is also a limit o</w:t>
+      </w:r>
+      <w:r>
+        <w:rPr>
+          <w:rFonts w:eastAsia="Times New Roman" w:cs="Times New Roman"/>
+          <w:color w:val="000000"/>
+        </w:rPr>
+        <w:t>n the machine learning algorithms that can be applied to predict which films pass the Be</w:t>
+      </w:r>
+      <w:r>
+        <w:rPr>
+          <w:rFonts w:eastAsia="Times New Roman" w:cs="Times New Roman"/>
+          <w:color w:val="000000"/>
+        </w:rPr>
+        <w:t>chdel test since most of the attributes used are categorical.</w:t>
       </w:r>
       <w:r>
         <w:rPr>
@@ -1004,23 +771,7 @@
           <w:rFonts w:ascii="Calibri" w:hAnsi="Calibri" w:cs="Times New Roman"/>
           <w:color w:val="000000"/>
         </w:rPr>
-        <w:t xml:space="preserve">for a variety of films; this would enable a much more comprehensive analysis of the </w:t>
-      </w:r>
-      <w:proofErr w:type="spellStart"/>
-      <w:r>
-        <w:rPr>
-          <w:rFonts w:ascii="Calibri" w:hAnsi="Calibri" w:cs="Times New Roman"/>
-          <w:color w:val="000000"/>
-        </w:rPr>
-        <w:t>Bechdel</w:t>
-      </w:r>
-      <w:proofErr w:type="spellEnd"/>
-      <w:r>
-        <w:rPr>
-          <w:rFonts w:ascii="Calibri" w:hAnsi="Calibri" w:cs="Times New Roman"/>
-          <w:color w:val="000000"/>
-        </w:rPr>
-        <w:t xml:space="preserve"> test on a film’s popularity and its revenues.</w:t>
+        <w:t>for a variety of films; this would enable a much more comprehensive analysis of the Bechdel test on a film’s popularity and its revenues.</w:t>
       </w:r>
     </w:p>
     <w:p>
@@ -1109,7 +860,7 @@
                     </pic:cNvPicPr>
                   </pic:nvPicPr>
                   <pic:blipFill>
-                    <a:blip r:embed="rId5">
+                    <a:blip r:embed="rId7">
                       <a:extLst>
                         <a:ext uri="{28A0092B-C50C-407E-A947-70E740481C1C}">
                           <a14:useLocalDpi xmlns:a14="http://schemas.microsoft.com/office/drawing/2010/main" val="0"/>
@@ -1190,7 +941,7 @@
                     </pic:cNvPicPr>
                   </pic:nvPicPr>
                   <pic:blipFill>
-                    <a:blip r:embed="rId6">
+                    <a:blip r:embed="rId8">
                       <a:extLst>
                         <a:ext uri="{28A0092B-C50C-407E-A947-70E740481C1C}">
                           <a14:useLocalDpi xmlns:a14="http://schemas.microsoft.com/office/drawing/2010/main" val="0"/>
@@ -1307,7 +1058,7 @@
                     </pic:cNvPicPr>
                   </pic:nvPicPr>
                   <pic:blipFill>
-                    <a:blip r:embed="rId7">
+                    <a:blip r:embed="rId9">
                       <a:extLst>
                         <a:ext uri="{28A0092B-C50C-407E-A947-70E740481C1C}">
                           <a14:useLocalDpi xmlns:a14="http://schemas.microsoft.com/office/drawing/2010/main" val="0"/>
@@ -1352,39 +1103,7 @@
           <w:rFonts w:ascii="Calibri" w:eastAsia="Times New Roman" w:hAnsi="Calibri" w:cs="Times New Roman"/>
           <w:color w:val="000000"/>
         </w:rPr>
-        <w:t xml:space="preserve">Note that the value is 0 for the 1900s. This indicates that no movies were recorded as passing the </w:t>
-      </w:r>
-      <w:proofErr w:type="spellStart"/>
-      <w:r>
-        <w:rPr>
-          <w:rFonts w:ascii="Calibri" w:eastAsia="Times New Roman" w:hAnsi="Calibri" w:cs="Times New Roman"/>
-          <w:color w:val="000000"/>
-        </w:rPr>
-        <w:t>Bechdel</w:t>
-      </w:r>
-      <w:proofErr w:type="spellEnd"/>
-      <w:r>
-        <w:rPr>
-          <w:rFonts w:ascii="Calibri" w:eastAsia="Times New Roman" w:hAnsi="Calibri" w:cs="Times New Roman"/>
-          <w:color w:val="000000"/>
-        </w:rPr>
-        <w:t xml:space="preserve"> dataset from that decade. Note also that the 1920s and the 1910s also have vastly differing pass rates, again caused by the low amount of movies found in these decades. The trend seems to be that the pass rate has been steadily increasing since the 1970s, but the </w:t>
-      </w:r>
-      <w:proofErr w:type="spellStart"/>
-      <w:r>
-        <w:rPr>
-          <w:rFonts w:ascii="Calibri" w:eastAsia="Times New Roman" w:hAnsi="Calibri" w:cs="Times New Roman"/>
-          <w:color w:val="000000"/>
-        </w:rPr>
-        <w:t>Bechdel</w:t>
-      </w:r>
-      <w:proofErr w:type="spellEnd"/>
-      <w:r>
-        <w:rPr>
-          <w:rFonts w:ascii="Calibri" w:eastAsia="Times New Roman" w:hAnsi="Calibri" w:cs="Times New Roman"/>
-          <w:color w:val="000000"/>
-        </w:rPr>
-        <w:t xml:space="preserve"> pass rate is still slightly above 60%.</w:t>
+        <w:t>Note that the value is 0 for the 1900s. This indicates that no movies were recorded as passing the Bechdel dataset from that decade. Note also that the 1920s and the 1910s also have vastly differing pass rates, again caused by the low amount of movies found in these decades. The trend seems to be that the pass rate has been steadily increasing since the 1970s, but the Bechdel pass rate is still slightly above 60%.</w:t>
       </w:r>
       <w:r>
         <w:rPr>
@@ -1442,7 +1161,7 @@
                     </pic:cNvPicPr>
                   </pic:nvPicPr>
                   <pic:blipFill>
-                    <a:blip r:embed="rId8">
+                    <a:blip r:embed="rId10">
                       <a:extLst>
                         <a:ext uri="{28A0092B-C50C-407E-A947-70E740481C1C}">
                           <a14:useLocalDpi xmlns:a14="http://schemas.microsoft.com/office/drawing/2010/main" val="0"/>
@@ -1541,7 +1260,7 @@
                     </pic:cNvPicPr>
                   </pic:nvPicPr>
                   <pic:blipFill>
-                    <a:blip r:embed="rId9">
+                    <a:blip r:embed="rId11">
                       <a:extLst>
                         <a:ext uri="{28A0092B-C50C-407E-A947-70E740481C1C}">
                           <a14:useLocalDpi xmlns:a14="http://schemas.microsoft.com/office/drawing/2010/main" val="0"/>
@@ -1586,39 +1305,7 @@
           <w:rFonts w:ascii="Calibri" w:eastAsia="Times New Roman" w:hAnsi="Calibri" w:cs="Times New Roman"/>
           <w:color w:val="000000"/>
         </w:rPr>
-        <w:t xml:space="preserve">It looks like the </w:t>
-      </w:r>
-      <w:proofErr w:type="spellStart"/>
-      <w:r>
-        <w:rPr>
-          <w:rFonts w:ascii="Calibri" w:eastAsia="Times New Roman" w:hAnsi="Calibri" w:cs="Times New Roman"/>
-          <w:color w:val="000000"/>
-        </w:rPr>
-        <w:t>Bechdel</w:t>
-      </w:r>
-      <w:proofErr w:type="spellEnd"/>
-      <w:r>
-        <w:rPr>
-          <w:rFonts w:ascii="Calibri" w:eastAsia="Times New Roman" w:hAnsi="Calibri" w:cs="Times New Roman"/>
-          <w:color w:val="000000"/>
-        </w:rPr>
-        <w:t xml:space="preserve"> test pass rate varies by genre considerably. The genre could definitely prove to be a very valuable predictor in future machine learning models. Let us also look at the country of origin for each movie and see how that affects the </w:t>
-      </w:r>
-      <w:proofErr w:type="spellStart"/>
-      <w:r>
-        <w:rPr>
-          <w:rFonts w:ascii="Calibri" w:eastAsia="Times New Roman" w:hAnsi="Calibri" w:cs="Times New Roman"/>
-          <w:color w:val="000000"/>
-        </w:rPr>
-        <w:t>Bechdel</w:t>
-      </w:r>
-      <w:proofErr w:type="spellEnd"/>
-      <w:r>
-        <w:rPr>
-          <w:rFonts w:ascii="Calibri" w:eastAsia="Times New Roman" w:hAnsi="Calibri" w:cs="Times New Roman"/>
-          <w:color w:val="000000"/>
-        </w:rPr>
-        <w:t xml:space="preserve"> pass rate:</w:t>
+        <w:t>It looks like the Bechdel test pass rate varies by genre considerably. The genre could definitely prove to be a very valuable predictor in future machine learning models. Let us also look at the country of origin for each movie and see how that affects the Bechdel pass rate:</w:t>
       </w:r>
     </w:p>
     <w:p>
@@ -1636,9 +1323,9 @@
           <w:color w:val="000000"/>
         </w:rPr>
         <w:drawing>
-          <wp:inline distT="0" distB="0" distL="0" distR="0" wp14:anchorId="0A824C17" wp14:editId="56A82BA9">
-            <wp:extent cx="4724400" cy="3060700"/>
-            <wp:effectExtent l="0" t="0" r="0" b="12700"/>
+          <wp:inline distT="0" distB="0" distL="0" distR="0" wp14:anchorId="0A824C17" wp14:editId="3B35F49F">
+            <wp:extent cx="3543300" cy="2295525"/>
+            <wp:effectExtent l="0" t="0" r="12700" b="0"/>
             <wp:docPr id="9" name="Picture 9" descr="https://lh6.googleusercontent.com/cNJHhU9FGHLF0maukDTb68UUR-jjYJ0jdud9EgDx2hT8Jh6uTfejOUkvizL3rTyo0Rl8e_kuPFR9v7b_v-66lFbvh0RT1wzXy8uys6B2evE6Ilhx8VmSxnN-ZoXYg6CBU6q1b3fq9OkZS6WTgw"/>
             <wp:cNvGraphicFramePr>
               <a:graphicFrameLocks xmlns:a="http://schemas.openxmlformats.org/drawingml/2006/main" noChangeAspect="1"/>
@@ -1653,7 +1340,7 @@
                     </pic:cNvPicPr>
                   </pic:nvPicPr>
                   <pic:blipFill>
-                    <a:blip r:embed="rId10">
+                    <a:blip r:embed="rId12">
                       <a:extLst>
                         <a:ext uri="{28A0092B-C50C-407E-A947-70E740481C1C}">
                           <a14:useLocalDpi xmlns:a14="http://schemas.microsoft.com/office/drawing/2010/main" val="0"/>
@@ -1668,7 +1355,7 @@
                   <pic:spPr bwMode="auto">
                     <a:xfrm>
                       <a:off x="0" y="0"/>
-                      <a:ext cx="4724400" cy="3060700"/>
+                      <a:ext cx="3543300" cy="2295525"/>
                     </a:xfrm>
                     <a:prstGeom prst="rect">
                       <a:avLst/>
@@ -1759,7 +1446,7 @@
                     </pic:cNvPicPr>
                   </pic:nvPicPr>
                   <pic:blipFill>
-                    <a:blip r:embed="rId11">
+                    <a:blip r:embed="rId13">
                       <a:extLst>
                         <a:ext uri="{28A0092B-C50C-407E-A947-70E740481C1C}">
                           <a14:useLocalDpi xmlns:a14="http://schemas.microsoft.com/office/drawing/2010/main" val="0"/>
@@ -1805,7 +1492,21 @@
           <w:rFonts w:ascii="Calibri" w:hAnsi="Calibri" w:cs="Times New Roman"/>
           <w:color w:val="000000"/>
         </w:rPr>
-        <w:t xml:space="preserve">The revenue appears to be higher for the pass revenue dataset, but it is not clear if this difference is statistically significant. </w:t>
+        <w:t xml:space="preserve">The </w:t>
+      </w:r>
+      <w:r>
+        <w:rPr>
+          <w:rFonts w:ascii="Calibri" w:hAnsi="Calibri" w:cs="Times New Roman"/>
+          <w:color w:val="000000"/>
+        </w:rPr>
+        <w:t xml:space="preserve">mean </w:t>
+      </w:r>
+      <w:r>
+        <w:rPr>
+          <w:rFonts w:ascii="Calibri" w:hAnsi="Calibri" w:cs="Times New Roman"/>
+          <w:color w:val="000000"/>
+        </w:rPr>
+        <w:t xml:space="preserve">revenue appears to be higher for the pass revenue dataset, but it is not clear if this difference is statistically significant. </w:t>
       </w:r>
       <w:r>
         <w:rPr>
@@ -1847,7 +1548,7 @@
                     </pic:cNvPicPr>
                   </pic:nvPicPr>
                   <pic:blipFill>
-                    <a:blip r:embed="rId12">
+                    <a:blip r:embed="rId14">
                       <a:extLst>
                         <a:ext uri="{28A0092B-C50C-407E-A947-70E740481C1C}">
                           <a14:useLocalDpi xmlns:a14="http://schemas.microsoft.com/office/drawing/2010/main" val="0"/>
@@ -1911,7 +1612,7 @@
                     </pic:cNvPicPr>
                   </pic:nvPicPr>
                   <pic:blipFill>
-                    <a:blip r:embed="rId13">
+                    <a:blip r:embed="rId15">
                       <a:extLst>
                         <a:ext uri="{28A0092B-C50C-407E-A947-70E740481C1C}">
                           <a14:useLocalDpi xmlns:a14="http://schemas.microsoft.com/office/drawing/2010/main" val="0"/>
@@ -1993,7 +1694,7 @@
                     </pic:cNvPicPr>
                   </pic:nvPicPr>
                   <pic:blipFill>
-                    <a:blip r:embed="rId14">
+                    <a:blip r:embed="rId16">
                       <a:extLst>
                         <a:ext uri="{28A0092B-C50C-407E-A947-70E740481C1C}">
                           <a14:useLocalDpi xmlns:a14="http://schemas.microsoft.com/office/drawing/2010/main" val="0"/>
@@ -2050,21 +1751,7 @@
         <w:rPr>
           <w:rFonts w:eastAsia="Times New Roman" w:cs="Times New Roman"/>
         </w:rPr>
-        <w:t xml:space="preserve"> pass and fail revenues here. This suggests that it might not be beneficial in general to write films that pass the </w:t>
-      </w:r>
-      <w:proofErr w:type="spellStart"/>
-      <w:r>
-        <w:rPr>
-          <w:rFonts w:eastAsia="Times New Roman" w:cs="Times New Roman"/>
-        </w:rPr>
-        <w:t>Bechdel</w:t>
-      </w:r>
-      <w:proofErr w:type="spellEnd"/>
-      <w:r>
-        <w:rPr>
-          <w:rFonts w:eastAsia="Times New Roman" w:cs="Times New Roman"/>
-        </w:rPr>
-        <w:t xml:space="preserve"> test. To simplify our analysis, we will focus on analyzing the revenue for post-1990 American films since their characteristics reflect modern mindsets and values. The initial </w:t>
+        <w:t xml:space="preserve"> pass and fail revenues here. This suggests that it might not be beneficial in general to write films that pass the Bechdel test. To simplify our analysis, we will focus on analyzing the revenue for post-1990 American films since their characteristics reflect modern mindsets and values. The initial </w:t>
       </w:r>
       <w:proofErr w:type="gramStart"/>
       <w:r>
@@ -2078,21 +1765,7 @@
         <w:rPr>
           <w:rFonts w:eastAsia="Times New Roman" w:cs="Times New Roman"/>
         </w:rPr>
-        <w:t xml:space="preserve"> me to focus on two things: using machine learning to predict if a film passes the </w:t>
-      </w:r>
-      <w:proofErr w:type="spellStart"/>
-      <w:r>
-        <w:rPr>
-          <w:rFonts w:eastAsia="Times New Roman" w:cs="Times New Roman"/>
-        </w:rPr>
-        <w:t>Bechdel</w:t>
-      </w:r>
-      <w:proofErr w:type="spellEnd"/>
-      <w:r>
-        <w:rPr>
-          <w:rFonts w:eastAsia="Times New Roman" w:cs="Times New Roman"/>
-        </w:rPr>
-        <w:t xml:space="preserve"> test and analyzing box office revenue data.</w:t>
+        <w:t xml:space="preserve"> me to focus on two things: using machine learning to predict if a film passes the Bechdel test and analyzing box office revenue data.</w:t>
       </w:r>
     </w:p>
     <w:p>
@@ -2149,21 +1822,7 @@
         <w:rPr>
           <w:rFonts w:eastAsia="Times New Roman" w:cs="Times New Roman"/>
         </w:rPr>
-        <w:t xml:space="preserve">I used the </w:t>
-      </w:r>
-      <w:proofErr w:type="spellStart"/>
-      <w:r>
-        <w:rPr>
-          <w:rFonts w:eastAsia="Times New Roman" w:cs="Times New Roman"/>
-        </w:rPr>
-        <w:t>CatBoost</w:t>
-      </w:r>
-      <w:proofErr w:type="spellEnd"/>
-      <w:r>
-        <w:rPr>
-          <w:rFonts w:eastAsia="Times New Roman" w:cs="Times New Roman"/>
-        </w:rPr>
-        <w:t xml:space="preserve"> library for the machine learning due to it being designed to deal with datasets heavy with categorical features. It enabled me to specify which features were categorical, and it performed the necessary transformations on these features to make them work with the boosting trees. I did not have to manually convert the categorical features, and this saved a lot of time and effort during the construction of a </w:t>
+        <w:t xml:space="preserve">I used the CatBoost library for the machine learning due to it being designed to deal with datasets heavy with categorical features. It enabled me to specify which features were categorical, and it performed the necessary transformations on these features to make them work with the boosting trees. I did not have to manually convert the categorical features, and this saved a lot of time and effort during the construction of a </w:t>
       </w:r>
       <w:proofErr w:type="gramStart"/>
       <w:r>
@@ -2177,49 +1836,7 @@
         <w:rPr>
           <w:rFonts w:eastAsia="Times New Roman" w:cs="Times New Roman"/>
         </w:rPr>
-        <w:t xml:space="preserve"> model. I decided to exclude revenue-related features, the title, the year, and the </w:t>
-      </w:r>
-      <w:proofErr w:type="spellStart"/>
-      <w:r>
-        <w:rPr>
-          <w:rFonts w:eastAsia="Times New Roman" w:cs="Times New Roman"/>
-        </w:rPr>
-        <w:t>imdb_id</w:t>
-      </w:r>
-      <w:proofErr w:type="spellEnd"/>
-      <w:r>
-        <w:rPr>
-          <w:rFonts w:eastAsia="Times New Roman" w:cs="Times New Roman"/>
-        </w:rPr>
-        <w:t xml:space="preserve">, realizing that these features would either lead to a </w:t>
-      </w:r>
-      <w:proofErr w:type="spellStart"/>
-      <w:r>
-        <w:rPr>
-          <w:rFonts w:eastAsia="Times New Roman" w:cs="Times New Roman"/>
-        </w:rPr>
-        <w:t>classifer</w:t>
-      </w:r>
-      <w:proofErr w:type="spellEnd"/>
-      <w:r>
-        <w:rPr>
-          <w:rFonts w:eastAsia="Times New Roman" w:cs="Times New Roman"/>
-        </w:rPr>
-        <w:t xml:space="preserve"> that </w:t>
-      </w:r>
-      <w:proofErr w:type="spellStart"/>
-      <w:r>
-        <w:rPr>
-          <w:rFonts w:eastAsia="Times New Roman" w:cs="Times New Roman"/>
-        </w:rPr>
-        <w:t>overfits</w:t>
-      </w:r>
-      <w:proofErr w:type="spellEnd"/>
-      <w:r>
-        <w:rPr>
-          <w:rFonts w:eastAsia="Times New Roman" w:cs="Times New Roman"/>
-        </w:rPr>
-        <w:t xml:space="preserve"> or would not matter much in a model. </w:t>
+        <w:t xml:space="preserve"> model. I decided to exclude revenue-related features, the title, the year, and the imdb_id, realizing that these features would either lead to a classifer that overfits or would not matter much in a model. </w:t>
       </w:r>
     </w:p>
     <w:p>
@@ -2243,41 +1860,13 @@
         <w:rPr>
           <w:rFonts w:eastAsia="Times New Roman" w:cs="Times New Roman"/>
         </w:rPr>
-        <w:t xml:space="preserve">The first task was a simple binary classification problem; the task was to determine if a movie passed or failed the </w:t>
-      </w:r>
-      <w:proofErr w:type="spellStart"/>
-      <w:r>
-        <w:rPr>
-          <w:rFonts w:eastAsia="Times New Roman" w:cs="Times New Roman"/>
-        </w:rPr>
-        <w:t>Bechdel</w:t>
-      </w:r>
-      <w:proofErr w:type="spellEnd"/>
-      <w:r>
-        <w:rPr>
-          <w:rFonts w:eastAsia="Times New Roman" w:cs="Times New Roman"/>
-        </w:rPr>
-        <w:t xml:space="preserve"> test.</w:t>
-      </w:r>
-      <w:r>
-        <w:rPr>
-          <w:rFonts w:eastAsia="Times New Roman" w:cs="Times New Roman"/>
-        </w:rPr>
-        <w:t xml:space="preserve"> The </w:t>
-      </w:r>
-      <w:proofErr w:type="spellStart"/>
-      <w:r>
-        <w:rPr>
-          <w:rFonts w:eastAsia="Times New Roman" w:cs="Times New Roman"/>
-        </w:rPr>
-        <w:t>CatBoostClassifier</w:t>
-      </w:r>
-      <w:proofErr w:type="spellEnd"/>
-      <w:r>
-        <w:rPr>
-          <w:rFonts w:eastAsia="Times New Roman" w:cs="Times New Roman"/>
-        </w:rPr>
-        <w:t xml:space="preserve"> was run over 16 iterations and with a depth of 12. The accuracy was 96.78% on the test data and the confusion matrix detailing which instances were misclassified was as follows:</w:t>
+        <w:t>The first task was a simple binary classification problem; the task was to determine if a movie passed or failed the Bechdel test.</w:t>
+      </w:r>
+      <w:r>
+        <w:rPr>
+          <w:rFonts w:eastAsia="Times New Roman" w:cs="Times New Roman"/>
+        </w:rPr>
+        <w:t xml:space="preserve"> The CatBoostClassifier was run over 16 iterations and with a depth of 12. The accuracy was 96.78% on the test data and the confusion matrix detailing which instances were misclassified was as follows:</w:t>
       </w:r>
     </w:p>
     <w:p>
@@ -2318,7 +1907,7 @@
                     </pic:cNvPicPr>
                   </pic:nvPicPr>
                   <pic:blipFill>
-                    <a:blip r:embed="rId15">
+                    <a:blip r:embed="rId17">
                       <a:extLst>
                         <a:ext uri="{28A0092B-C50C-407E-A947-70E740481C1C}">
                           <a14:useLocalDpi xmlns:a14="http://schemas.microsoft.com/office/drawing/2010/main" val="0"/>
@@ -2361,21 +1950,7 @@
         <w:rPr>
           <w:rFonts w:eastAsia="Times New Roman" w:cs="Times New Roman"/>
         </w:rPr>
-        <w:t xml:space="preserve">The classifier appears to perform very well on the binary classification task, and there is no bias towards one label being classified more over the other. The feature </w:t>
-      </w:r>
-      <w:proofErr w:type="spellStart"/>
-      <w:r>
-        <w:rPr>
-          <w:rFonts w:eastAsia="Times New Roman" w:cs="Times New Roman"/>
-        </w:rPr>
-        <w:t>importances</w:t>
-      </w:r>
-      <w:proofErr w:type="spellEnd"/>
-      <w:r>
-        <w:rPr>
-          <w:rFonts w:eastAsia="Times New Roman" w:cs="Times New Roman"/>
-        </w:rPr>
-        <w:t xml:space="preserve"> were also calculated:</w:t>
+        <w:t>The classifier appears to perform very well on the binary classification task, and there is no bias towards one label being classified more over the other. The feature importances were also calculated:</w:t>
       </w:r>
     </w:p>
     <w:p>
@@ -2408,7 +1983,7 @@
                     </pic:cNvPicPr>
                   </pic:nvPicPr>
                   <pic:blipFill>
-                    <a:blip r:embed="rId16">
+                    <a:blip r:embed="rId18">
                       <a:extLst>
                         <a:ext uri="{28A0092B-C50C-407E-A947-70E740481C1C}">
                           <a14:useLocalDpi xmlns:a14="http://schemas.microsoft.com/office/drawing/2010/main" val="0"/>
@@ -2451,85 +2026,29 @@
         <w:rPr>
           <w:rFonts w:eastAsia="Times New Roman" w:cs="Times New Roman"/>
         </w:rPr>
-        <w:t xml:space="preserve">It looks like the most important attributes by far were the overall pass rates for the writers, directors, and producers with the other features being largely insignificant in determining which films passed vs. failed. The feature importance graph suggests that writers play the largest role in determining which films pass the </w:t>
-      </w:r>
-      <w:proofErr w:type="spellStart"/>
-      <w:r>
-        <w:rPr>
-          <w:rFonts w:eastAsia="Times New Roman" w:cs="Times New Roman"/>
-        </w:rPr>
-        <w:t>Bechdel</w:t>
-      </w:r>
-      <w:proofErr w:type="spellEnd"/>
-      <w:r>
-        <w:rPr>
-          <w:rFonts w:eastAsia="Times New Roman" w:cs="Times New Roman"/>
-        </w:rPr>
-        <w:t xml:space="preserve"> test, which makes sense given that they write the actual scripts. Producers and directors also have influence over the results, but it appears their influence is more indirect.</w:t>
-      </w:r>
-    </w:p>
-    <w:p>
-      <w:pPr>
-        <w:spacing w:line="480" w:lineRule="auto"/>
-        <w:rPr>
-          <w:rFonts w:eastAsia="Times New Roman" w:cs="Times New Roman"/>
-        </w:rPr>
-      </w:pPr>
-    </w:p>
-    <w:p>
-      <w:pPr>
-        <w:spacing w:line="480" w:lineRule="auto"/>
-        <w:rPr>
-          <w:rFonts w:eastAsia="Times New Roman" w:cs="Times New Roman"/>
-        </w:rPr>
-      </w:pPr>
-      <w:r>
-        <w:rPr>
-          <w:rFonts w:eastAsia="Times New Roman" w:cs="Times New Roman"/>
-        </w:rPr>
-        <w:t xml:space="preserve">The dataset also contains more labels corresponding to why a film failed the </w:t>
-      </w:r>
-      <w:proofErr w:type="spellStart"/>
-      <w:r>
-        <w:rPr>
-          <w:rFonts w:eastAsia="Times New Roman" w:cs="Times New Roman"/>
-        </w:rPr>
-        <w:t>Bechdel</w:t>
-      </w:r>
-      <w:proofErr w:type="spellEnd"/>
-      <w:r>
-        <w:rPr>
-          <w:rFonts w:eastAsia="Times New Roman" w:cs="Times New Roman"/>
-        </w:rPr>
-        <w:t xml:space="preserve"> test. The labels are 0- no women, 1- no dialogue, 2- dialogue between women focuses on men, and 3- passes the test. A Multiclass Classifier was created to try and solve a more complex classification problem of trying to predict these labels. The </w:t>
-      </w:r>
-      <w:proofErr w:type="spellStart"/>
-      <w:r>
-        <w:rPr>
-          <w:rFonts w:eastAsia="Times New Roman" w:cs="Times New Roman"/>
-        </w:rPr>
-        <w:t>Hyperparameters</w:t>
-      </w:r>
-      <w:proofErr w:type="spellEnd"/>
-      <w:r>
-        <w:rPr>
-          <w:rFonts w:eastAsia="Times New Roman" w:cs="Times New Roman"/>
-        </w:rPr>
-        <w:t xml:space="preserve"> for this classifier were: number of iterations, tree depth, learning rate, and l2 regulation. The loss function was also determined to be a </w:t>
-      </w:r>
-      <w:proofErr w:type="spellStart"/>
-      <w:r>
-        <w:rPr>
-          <w:rFonts w:eastAsia="Times New Roman" w:cs="Times New Roman"/>
-        </w:rPr>
-        <w:t>MultiClass</w:t>
-      </w:r>
-      <w:proofErr w:type="spellEnd"/>
-      <w:r>
-        <w:rPr>
-          <w:rFonts w:eastAsia="Times New Roman" w:cs="Times New Roman"/>
-        </w:rPr>
-        <w:t xml:space="preserve"> loss function, complex but effective here. The number of iterations, the tree depth, and the l2 regulation played little role in the accuracy: the accuracies found were between 67% and 70% throughout the parameter fitting. For each parameter, the values were 16, 8, and 4 respectively. The depth was limited since larger values of depth led </w:t>
+        <w:t>It looks like the most important attributes by far were the overall pass rates for the writers, directors, and producers with the other features being largely insignificant in determining which films passed vs. failed. The feature importance graph suggests that writers play the largest role in determining which films pass the Bechdel test, which makes sense given that they write the actual scripts. Producers and directors also have influence over the results, but it appears their influence is more indirect.</w:t>
+      </w:r>
+    </w:p>
+    <w:p>
+      <w:pPr>
+        <w:spacing w:line="480" w:lineRule="auto"/>
+        <w:rPr>
+          <w:rFonts w:eastAsia="Times New Roman" w:cs="Times New Roman"/>
+        </w:rPr>
+      </w:pPr>
+    </w:p>
+    <w:p>
+      <w:pPr>
+        <w:spacing w:line="480" w:lineRule="auto"/>
+        <w:rPr>
+          <w:rFonts w:eastAsia="Times New Roman" w:cs="Times New Roman"/>
+        </w:rPr>
+      </w:pPr>
+      <w:r>
+        <w:rPr>
+          <w:rFonts w:eastAsia="Times New Roman" w:cs="Times New Roman"/>
+        </w:rPr>
+        <w:t xml:space="preserve">The dataset also contains more labels corresponding to why a film failed the Bechdel test. The labels are 0- no women, 1- no dialogue, 2- dialogue between women focuses on men, and 3- passes the test. A Multiclass Classifier was created to try and solve a more complex classification problem of trying to predict these labels. The Hyperparameters for this classifier were: number of iterations, tree depth, learning rate, and l2 regulation. The loss function was also determined to be a MultiClass loss function, complex but effective here. The number of iterations, the tree depth, and the l2 regulation played little role in the accuracy: the accuracies found were between 67% and 70% throughout the parameter fitting. For each parameter, the values were 16, 8, and 4 respectively. The depth was limited since larger values of depth led </w:t>
       </w:r>
       <w:proofErr w:type="gramStart"/>
       <w:r>
@@ -2599,21 +2118,7 @@
         <w:rPr>
           <w:rFonts w:eastAsia="Times New Roman" w:cs="Times New Roman"/>
         </w:rPr>
-        <w:t xml:space="preserve">Feature </w:t>
-      </w:r>
-      <w:proofErr w:type="spellStart"/>
-      <w:r>
-        <w:rPr>
-          <w:rFonts w:eastAsia="Times New Roman" w:cs="Times New Roman"/>
-        </w:rPr>
-        <w:t>Importances</w:t>
-      </w:r>
-      <w:proofErr w:type="spellEnd"/>
-      <w:r>
-        <w:rPr>
-          <w:rFonts w:eastAsia="Times New Roman" w:cs="Times New Roman"/>
-        </w:rPr>
-        <w:t>:</w:t>
+        <w:t>Feature Importances:</w:t>
       </w:r>
     </w:p>
     <w:p>
@@ -2646,7 +2151,7 @@
                     </pic:cNvPicPr>
                   </pic:nvPicPr>
                   <pic:blipFill>
-                    <a:blip r:embed="rId17">
+                    <a:blip r:embed="rId19">
                       <a:extLst>
                         <a:ext uri="{28A0092B-C50C-407E-A947-70E740481C1C}">
                           <a14:useLocalDpi xmlns:a14="http://schemas.microsoft.com/office/drawing/2010/main" val="0"/>
@@ -2722,7 +2227,7 @@
                     </pic:cNvPicPr>
                   </pic:nvPicPr>
                   <pic:blipFill>
-                    <a:blip r:embed="rId18">
+                    <a:blip r:embed="rId20">
                       <a:extLst>
                         <a:ext uri="{28A0092B-C50C-407E-A947-70E740481C1C}">
                           <a14:useLocalDpi xmlns:a14="http://schemas.microsoft.com/office/drawing/2010/main" val="0"/>
@@ -2765,21 +2270,7 @@
         <w:rPr>
           <w:rFonts w:eastAsia="Times New Roman" w:cs="Times New Roman"/>
         </w:rPr>
-        <w:t xml:space="preserve">The feature </w:t>
-      </w:r>
-      <w:proofErr w:type="spellStart"/>
-      <w:r>
-        <w:rPr>
-          <w:rFonts w:eastAsia="Times New Roman" w:cs="Times New Roman"/>
-        </w:rPr>
-        <w:t>importances</w:t>
-      </w:r>
-      <w:proofErr w:type="spellEnd"/>
-      <w:r>
-        <w:rPr>
-          <w:rFonts w:eastAsia="Times New Roman" w:cs="Times New Roman"/>
-        </w:rPr>
-        <w:t xml:space="preserve"> seem to show that duration and genre become more important, but the writer still is the most influential in determining the classification. The confusion matrix for the data indicates the classifier is good at predicting if a film passes or if a film has no female characters</w:t>
+        <w:t>The feature importances seem to show that duration and genre become more important, but the writer still is the most influential in determining the classification. The confusion matrix for the data indicates the classifier is good at predicting if a film passes or if a film has no female characters</w:t>
       </w:r>
       <w:r>
         <w:rPr>
@@ -2802,12 +2293,14 @@
         <w:jc w:val="center"/>
         <w:rPr>
           <w:rFonts w:eastAsia="Times New Roman" w:cs="Times New Roman"/>
+          <w:b/>
           <w:u w:val="single"/>
         </w:rPr>
       </w:pPr>
       <w:r>
         <w:rPr>
           <w:rFonts w:eastAsia="Times New Roman" w:cs="Times New Roman"/>
+          <w:b/>
           <w:u w:val="single"/>
         </w:rPr>
         <w:t>Revenue Analysis:</w:t>
@@ -2824,10 +2317,1126 @@
         <w:rPr>
           <w:rFonts w:eastAsia="Times New Roman" w:cs="Times New Roman"/>
         </w:rPr>
-        <w:t>I focused on a sbuse</w:t>
-      </w:r>
-      <w:bookmarkStart w:id="0" w:name="_GoBack"/>
-      <w:bookmarkEnd w:id="0"/>
+        <w:t>I focused on a subset of the data consisting of American films made from 1990 onwards. This enabled me to analyze box office revenues and the effect the Bechdel test plays on box office revenues and popularity of movies. First, I looked at the mean imdb scores for movies that pass the Bechdel test vs movies that don’t.  Here they are:</w:t>
+      </w:r>
+    </w:p>
+    <w:p>
+      <w:pPr>
+        <w:spacing w:line="480" w:lineRule="auto"/>
+        <w:rPr>
+          <w:rFonts w:eastAsia="Times New Roman" w:cs="Times New Roman"/>
+        </w:rPr>
+      </w:pPr>
+      <w:r>
+        <w:rPr>
+          <w:rFonts w:eastAsia="Times New Roman" w:cs="Times New Roman"/>
+          <w:noProof/>
+        </w:rPr>
+        <w:drawing>
+          <wp:inline distT="0" distB="0" distL="0" distR="0" wp14:anchorId="0DC466A6" wp14:editId="1CBE9401">
+            <wp:extent cx="4343400" cy="3013092"/>
+            <wp:effectExtent l="0" t="0" r="0" b="0"/>
+            <wp:docPr id="3" name="Picture 1"/>
+            <wp:cNvGraphicFramePr>
+              <a:graphicFrameLocks xmlns:a="http://schemas.openxmlformats.org/drawingml/2006/main" noChangeAspect="1"/>
+            </wp:cNvGraphicFramePr>
+            <a:graphic xmlns:a="http://schemas.openxmlformats.org/drawingml/2006/main">
+              <a:graphicData uri="http://schemas.openxmlformats.org/drawingml/2006/picture">
+                <pic:pic xmlns:pic="http://schemas.openxmlformats.org/drawingml/2006/picture">
+                  <pic:nvPicPr>
+                    <pic:cNvPr id="0" name="Picture 1"/>
+                    <pic:cNvPicPr>
+                      <a:picLocks noChangeAspect="1" noChangeArrowheads="1"/>
+                    </pic:cNvPicPr>
+                  </pic:nvPicPr>
+                  <pic:blipFill>
+                    <a:blip r:embed="rId21">
+                      <a:extLst>
+                        <a:ext uri="{28A0092B-C50C-407E-A947-70E740481C1C}">
+                          <a14:useLocalDpi xmlns:a14="http://schemas.microsoft.com/office/drawing/2010/main" val="0"/>
+                        </a:ext>
+                      </a:extLst>
+                    </a:blip>
+                    <a:srcRect/>
+                    <a:stretch>
+                      <a:fillRect/>
+                    </a:stretch>
+                  </pic:blipFill>
+                  <pic:spPr bwMode="auto">
+                    <a:xfrm>
+                      <a:off x="0" y="0"/>
+                      <a:ext cx="4343400" cy="3013092"/>
+                    </a:xfrm>
+                    <a:prstGeom prst="rect">
+                      <a:avLst/>
+                    </a:prstGeom>
+                    <a:noFill/>
+                    <a:ln>
+                      <a:noFill/>
+                    </a:ln>
+                  </pic:spPr>
+                </pic:pic>
+              </a:graphicData>
+            </a:graphic>
+          </wp:inline>
+        </w:drawing>
+      </w:r>
+    </w:p>
+    <w:p>
+      <w:pPr>
+        <w:spacing w:line="480" w:lineRule="auto"/>
+        <w:rPr>
+          <w:rFonts w:eastAsia="Times New Roman" w:cs="Times New Roman"/>
+        </w:rPr>
+      </w:pPr>
+      <w:r>
+        <w:rPr>
+          <w:rFonts w:eastAsia="Times New Roman" w:cs="Times New Roman"/>
+        </w:rPr>
+        <w:t>It appears that mov</w:t>
+      </w:r>
+      <w:r>
+        <w:rPr>
+          <w:rFonts w:eastAsia="Times New Roman" w:cs="Times New Roman"/>
+        </w:rPr>
+        <w:t xml:space="preserve">ies that fail the Bechdel test tend to have an imdb score of 6.55 while the ones </w:t>
+      </w:r>
+      <w:r>
+        <w:rPr>
+          <w:rFonts w:eastAsia="Times New Roman" w:cs="Times New Roman"/>
+        </w:rPr>
+        <w:t xml:space="preserve">that pass have a score of 6.30.  I ran a </w:t>
+      </w:r>
+      <w:proofErr w:type="gramStart"/>
+      <w:r>
+        <w:rPr>
+          <w:rFonts w:eastAsia="Times New Roman" w:cs="Times New Roman"/>
+        </w:rPr>
+        <w:t>two sample</w:t>
+      </w:r>
+      <w:proofErr w:type="gramEnd"/>
+      <w:r>
+        <w:rPr>
+          <w:rFonts w:eastAsia="Times New Roman" w:cs="Times New Roman"/>
+        </w:rPr>
+        <w:t xml:space="preserve"> t-test on the means, testing whether this difference is significant. The difference is also significant, with a p value of 1.905e-11. Hence with an alpha value of .05, I am able to reject the null hypothesis that there is no significant difference in the imdb scores.</w:t>
+      </w:r>
+      <w:r>
+        <w:rPr>
+          <w:rFonts w:eastAsia="Times New Roman" w:cs="Times New Roman"/>
+        </w:rPr>
+        <w:t xml:space="preserve"> I will also look at the median box office revenue values.</w:t>
+      </w:r>
+    </w:p>
+    <w:p>
+      <w:pPr>
+        <w:spacing w:line="480" w:lineRule="auto"/>
+        <w:rPr>
+          <w:rFonts w:eastAsia="Times New Roman" w:cs="Times New Roman"/>
+        </w:rPr>
+      </w:pPr>
+      <w:r>
+        <w:rPr>
+          <w:rFonts w:eastAsia="Times New Roman" w:cs="Times New Roman"/>
+          <w:noProof/>
+        </w:rPr>
+        <w:drawing>
+          <wp:inline distT="0" distB="0" distL="0" distR="0" wp14:anchorId="689527E0" wp14:editId="68490472">
+            <wp:extent cx="5346700" cy="3365500"/>
+            <wp:effectExtent l="0" t="0" r="12700" b="0"/>
+            <wp:docPr id="5" name="Picture 2"/>
+            <wp:cNvGraphicFramePr>
+              <a:graphicFrameLocks xmlns:a="http://schemas.openxmlformats.org/drawingml/2006/main" noChangeAspect="1"/>
+            </wp:cNvGraphicFramePr>
+            <a:graphic xmlns:a="http://schemas.openxmlformats.org/drawingml/2006/main">
+              <a:graphicData uri="http://schemas.openxmlformats.org/drawingml/2006/picture">
+                <pic:pic xmlns:pic="http://schemas.openxmlformats.org/drawingml/2006/picture">
+                  <pic:nvPicPr>
+                    <pic:cNvPr id="0" name="Picture 2"/>
+                    <pic:cNvPicPr>
+                      <a:picLocks noChangeAspect="1" noChangeArrowheads="1"/>
+                    </pic:cNvPicPr>
+                  </pic:nvPicPr>
+                  <pic:blipFill>
+                    <a:blip r:embed="rId22">
+                      <a:extLst>
+                        <a:ext uri="{28A0092B-C50C-407E-A947-70E740481C1C}">
+                          <a14:useLocalDpi xmlns:a14="http://schemas.microsoft.com/office/drawing/2010/main" val="0"/>
+                        </a:ext>
+                      </a:extLst>
+                    </a:blip>
+                    <a:srcRect/>
+                    <a:stretch>
+                      <a:fillRect/>
+                    </a:stretch>
+                  </pic:blipFill>
+                  <pic:spPr bwMode="auto">
+                    <a:xfrm>
+                      <a:off x="0" y="0"/>
+                      <a:ext cx="5346700" cy="3365500"/>
+                    </a:xfrm>
+                    <a:prstGeom prst="rect">
+                      <a:avLst/>
+                    </a:prstGeom>
+                    <a:noFill/>
+                    <a:ln>
+                      <a:noFill/>
+                    </a:ln>
+                  </pic:spPr>
+                </pic:pic>
+              </a:graphicData>
+            </a:graphic>
+          </wp:inline>
+        </w:drawing>
+      </w:r>
+    </w:p>
+    <w:p>
+      <w:pPr>
+        <w:spacing w:line="480" w:lineRule="auto"/>
+        <w:rPr>
+          <w:rFonts w:eastAsia="Times New Roman" w:cs="Times New Roman"/>
+        </w:rPr>
+      </w:pPr>
+      <w:r>
+        <w:rPr>
+          <w:rFonts w:eastAsia="Times New Roman" w:cs="Times New Roman"/>
+        </w:rPr>
+        <w:t xml:space="preserve">It looks like there is a very significant difference between the revenues for each category.  This suggests that films passing the Bechdel test tend to earn </w:t>
+      </w:r>
+      <w:r>
+        <w:rPr>
+          <w:rFonts w:eastAsia="Times New Roman" w:cs="Times New Roman"/>
+        </w:rPr>
+        <w:t>lower revenues on average. The Cohen’s d value for these two groups are .09, which states that there is some difference with a lot of overlap between the distributions. Let us now look by genre and also at pass rates:</w:t>
+      </w:r>
+    </w:p>
+    <w:p>
+      <w:pPr>
+        <w:spacing w:line="480" w:lineRule="auto"/>
+        <w:rPr>
+          <w:rFonts w:eastAsia="Times New Roman" w:cs="Times New Roman"/>
+        </w:rPr>
+      </w:pPr>
+      <w:r>
+        <w:rPr>
+          <w:rFonts w:eastAsia="Times New Roman" w:cs="Times New Roman"/>
+          <w:noProof/>
+        </w:rPr>
+        <w:drawing>
+          <wp:inline distT="0" distB="0" distL="0" distR="0" wp14:anchorId="17DD8B47" wp14:editId="7E563322">
+            <wp:extent cx="5486400" cy="3460459"/>
+            <wp:effectExtent l="0" t="0" r="0" b="0"/>
+            <wp:docPr id="8" name="Picture 3"/>
+            <wp:cNvGraphicFramePr>
+              <a:graphicFrameLocks xmlns:a="http://schemas.openxmlformats.org/drawingml/2006/main" noChangeAspect="1"/>
+            </wp:cNvGraphicFramePr>
+            <a:graphic xmlns:a="http://schemas.openxmlformats.org/drawingml/2006/main">
+              <a:graphicData uri="http://schemas.openxmlformats.org/drawingml/2006/picture">
+                <pic:pic xmlns:pic="http://schemas.openxmlformats.org/drawingml/2006/picture">
+                  <pic:nvPicPr>
+                    <pic:cNvPr id="0" name="Picture 3"/>
+                    <pic:cNvPicPr>
+                      <a:picLocks noChangeAspect="1" noChangeArrowheads="1"/>
+                    </pic:cNvPicPr>
+                  </pic:nvPicPr>
+                  <pic:blipFill>
+                    <a:blip r:embed="rId23">
+                      <a:extLst>
+                        <a:ext uri="{28A0092B-C50C-407E-A947-70E740481C1C}">
+                          <a14:useLocalDpi xmlns:a14="http://schemas.microsoft.com/office/drawing/2010/main" val="0"/>
+                        </a:ext>
+                      </a:extLst>
+                    </a:blip>
+                    <a:srcRect/>
+                    <a:stretch>
+                      <a:fillRect/>
+                    </a:stretch>
+                  </pic:blipFill>
+                  <pic:spPr bwMode="auto">
+                    <a:xfrm>
+                      <a:off x="0" y="0"/>
+                      <a:ext cx="5486400" cy="3460459"/>
+                    </a:xfrm>
+                    <a:prstGeom prst="rect">
+                      <a:avLst/>
+                    </a:prstGeom>
+                    <a:noFill/>
+                    <a:ln>
+                      <a:noFill/>
+                    </a:ln>
+                  </pic:spPr>
+                </pic:pic>
+              </a:graphicData>
+            </a:graphic>
+          </wp:inline>
+        </w:drawing>
+      </w:r>
+    </w:p>
+    <w:p>
+      <w:pPr>
+        <w:spacing w:line="480" w:lineRule="auto"/>
+        <w:rPr>
+          <w:rFonts w:eastAsia="Times New Roman" w:cs="Times New Roman"/>
+        </w:rPr>
+      </w:pPr>
+      <w:r>
+        <w:rPr>
+          <w:rFonts w:eastAsia="Times New Roman" w:cs="Times New Roman"/>
+          <w:noProof/>
+        </w:rPr>
+        <w:drawing>
+          <wp:inline distT="0" distB="0" distL="0" distR="0" wp14:anchorId="6794AB15" wp14:editId="7BB815A5">
+            <wp:extent cx="5486400" cy="3620416"/>
+            <wp:effectExtent l="0" t="0" r="0" b="12065"/>
+            <wp:docPr id="10" name="Picture 4"/>
+            <wp:cNvGraphicFramePr>
+              <a:graphicFrameLocks xmlns:a="http://schemas.openxmlformats.org/drawingml/2006/main" noChangeAspect="1"/>
+            </wp:cNvGraphicFramePr>
+            <a:graphic xmlns:a="http://schemas.openxmlformats.org/drawingml/2006/main">
+              <a:graphicData uri="http://schemas.openxmlformats.org/drawingml/2006/picture">
+                <pic:pic xmlns:pic="http://schemas.openxmlformats.org/drawingml/2006/picture">
+                  <pic:nvPicPr>
+                    <pic:cNvPr id="0" name="Picture 4"/>
+                    <pic:cNvPicPr>
+                      <a:picLocks noChangeAspect="1" noChangeArrowheads="1"/>
+                    </pic:cNvPicPr>
+                  </pic:nvPicPr>
+                  <pic:blipFill>
+                    <a:blip r:embed="rId24">
+                      <a:extLst>
+                        <a:ext uri="{28A0092B-C50C-407E-A947-70E740481C1C}">
+                          <a14:useLocalDpi xmlns:a14="http://schemas.microsoft.com/office/drawing/2010/main" val="0"/>
+                        </a:ext>
+                      </a:extLst>
+                    </a:blip>
+                    <a:srcRect/>
+                    <a:stretch>
+                      <a:fillRect/>
+                    </a:stretch>
+                  </pic:blipFill>
+                  <pic:spPr bwMode="auto">
+                    <a:xfrm>
+                      <a:off x="0" y="0"/>
+                      <a:ext cx="5486400" cy="3620416"/>
+                    </a:xfrm>
+                    <a:prstGeom prst="rect">
+                      <a:avLst/>
+                    </a:prstGeom>
+                    <a:noFill/>
+                    <a:ln>
+                      <a:noFill/>
+                    </a:ln>
+                  </pic:spPr>
+                </pic:pic>
+              </a:graphicData>
+            </a:graphic>
+          </wp:inline>
+        </w:drawing>
+      </w:r>
+    </w:p>
+    <w:p>
+      <w:pPr>
+        <w:spacing w:line="480" w:lineRule="auto"/>
+        <w:rPr>
+          <w:rFonts w:eastAsia="Times New Roman" w:cs="Times New Roman"/>
+        </w:rPr>
+      </w:pPr>
+      <w:r>
+        <w:rPr>
+          <w:rFonts w:eastAsia="Times New Roman" w:cs="Times New Roman"/>
+        </w:rPr>
+        <w:t>It appears that the genres for which films that pass earn higher median revenues include Adventure, Sci-Fi, Drama, Fantasy, and Musical films. These genres are important, with</w:t>
+      </w:r>
+      <w:r>
+        <w:rPr>
+          <w:rFonts w:eastAsia="Times New Roman" w:cs="Times New Roman"/>
+        </w:rPr>
+        <w:t xml:space="preserve"> 1569 films </w:t>
+      </w:r>
+      <w:r>
+        <w:rPr>
+          <w:rFonts w:eastAsia="Times New Roman" w:cs="Times New Roman"/>
+        </w:rPr>
+        <w:t>for Drama</w:t>
+      </w:r>
+      <w:proofErr w:type="gramStart"/>
+      <w:r>
+        <w:rPr>
+          <w:rFonts w:eastAsia="Times New Roman" w:cs="Times New Roman"/>
+        </w:rPr>
+        <w:t>,  433</w:t>
+      </w:r>
+      <w:proofErr w:type="gramEnd"/>
+      <w:r>
+        <w:rPr>
+          <w:rFonts w:eastAsia="Times New Roman" w:cs="Times New Roman"/>
+        </w:rPr>
+        <w:t xml:space="preserve"> films for Fantasy, 620 films for Adventure, 493 films for Sci-Fi, and 120 films for Musicals. Thus it would be helpful to examine the trends in median revenues over time.</w:t>
+      </w:r>
+    </w:p>
+    <w:p>
+      <w:pPr>
+        <w:spacing w:line="480" w:lineRule="auto"/>
+        <w:rPr>
+          <w:rFonts w:eastAsia="Times New Roman" w:cs="Times New Roman"/>
+        </w:rPr>
+      </w:pPr>
+      <w:r>
+        <w:rPr>
+          <w:rFonts w:eastAsia="Times New Roman" w:cs="Times New Roman"/>
+          <w:noProof/>
+        </w:rPr>
+        <w:drawing>
+          <wp:inline distT="0" distB="0" distL="0" distR="0" wp14:anchorId="233703DA" wp14:editId="426061BE">
+            <wp:extent cx="5486400" cy="3633849"/>
+            <wp:effectExtent l="0" t="0" r="0" b="0"/>
+            <wp:docPr id="12" name="Picture 5"/>
+            <wp:cNvGraphicFramePr>
+              <a:graphicFrameLocks xmlns:a="http://schemas.openxmlformats.org/drawingml/2006/main" noChangeAspect="1"/>
+            </wp:cNvGraphicFramePr>
+            <a:graphic xmlns:a="http://schemas.openxmlformats.org/drawingml/2006/main">
+              <a:graphicData uri="http://schemas.openxmlformats.org/drawingml/2006/picture">
+                <pic:pic xmlns:pic="http://schemas.openxmlformats.org/drawingml/2006/picture">
+                  <pic:nvPicPr>
+                    <pic:cNvPr id="0" name="Picture 5"/>
+                    <pic:cNvPicPr>
+                      <a:picLocks noChangeAspect="1" noChangeArrowheads="1"/>
+                    </pic:cNvPicPr>
+                  </pic:nvPicPr>
+                  <pic:blipFill>
+                    <a:blip r:embed="rId25">
+                      <a:extLst>
+                        <a:ext uri="{28A0092B-C50C-407E-A947-70E740481C1C}">
+                          <a14:useLocalDpi xmlns:a14="http://schemas.microsoft.com/office/drawing/2010/main" val="0"/>
+                        </a:ext>
+                      </a:extLst>
+                    </a:blip>
+                    <a:srcRect/>
+                    <a:stretch>
+                      <a:fillRect/>
+                    </a:stretch>
+                  </pic:blipFill>
+                  <pic:spPr bwMode="auto">
+                    <a:xfrm>
+                      <a:off x="0" y="0"/>
+                      <a:ext cx="5486400" cy="3633849"/>
+                    </a:xfrm>
+                    <a:prstGeom prst="rect">
+                      <a:avLst/>
+                    </a:prstGeom>
+                    <a:noFill/>
+                    <a:ln>
+                      <a:noFill/>
+                    </a:ln>
+                  </pic:spPr>
+                </pic:pic>
+              </a:graphicData>
+            </a:graphic>
+          </wp:inline>
+        </w:drawing>
+      </w:r>
+    </w:p>
+    <w:p>
+      <w:pPr>
+        <w:spacing w:line="480" w:lineRule="auto"/>
+        <w:rPr>
+          <w:rFonts w:eastAsia="Times New Roman" w:cs="Times New Roman"/>
+        </w:rPr>
+      </w:pPr>
+      <w:r>
+        <w:rPr>
+          <w:rFonts w:eastAsia="Times New Roman" w:cs="Times New Roman"/>
+          <w:noProof/>
+        </w:rPr>
+        <w:drawing>
+          <wp:inline distT="0" distB="0" distL="0" distR="0" wp14:anchorId="7B6A4BA8" wp14:editId="7F9EA5E6">
+            <wp:extent cx="5486400" cy="3674756"/>
+            <wp:effectExtent l="0" t="0" r="0" b="8255"/>
+            <wp:docPr id="13" name="Picture 6"/>
+            <wp:cNvGraphicFramePr>
+              <a:graphicFrameLocks xmlns:a="http://schemas.openxmlformats.org/drawingml/2006/main" noChangeAspect="1"/>
+            </wp:cNvGraphicFramePr>
+            <a:graphic xmlns:a="http://schemas.openxmlformats.org/drawingml/2006/main">
+              <a:graphicData uri="http://schemas.openxmlformats.org/drawingml/2006/picture">
+                <pic:pic xmlns:pic="http://schemas.openxmlformats.org/drawingml/2006/picture">
+                  <pic:nvPicPr>
+                    <pic:cNvPr id="0" name="Picture 6"/>
+                    <pic:cNvPicPr>
+                      <a:picLocks noChangeAspect="1" noChangeArrowheads="1"/>
+                    </pic:cNvPicPr>
+                  </pic:nvPicPr>
+                  <pic:blipFill>
+                    <a:blip r:embed="rId26">
+                      <a:extLst>
+                        <a:ext uri="{28A0092B-C50C-407E-A947-70E740481C1C}">
+                          <a14:useLocalDpi xmlns:a14="http://schemas.microsoft.com/office/drawing/2010/main" val="0"/>
+                        </a:ext>
+                      </a:extLst>
+                    </a:blip>
+                    <a:srcRect/>
+                    <a:stretch>
+                      <a:fillRect/>
+                    </a:stretch>
+                  </pic:blipFill>
+                  <pic:spPr bwMode="auto">
+                    <a:xfrm>
+                      <a:off x="0" y="0"/>
+                      <a:ext cx="5486400" cy="3674756"/>
+                    </a:xfrm>
+                    <a:prstGeom prst="rect">
+                      <a:avLst/>
+                    </a:prstGeom>
+                    <a:noFill/>
+                    <a:ln>
+                      <a:noFill/>
+                    </a:ln>
+                  </pic:spPr>
+                </pic:pic>
+              </a:graphicData>
+            </a:graphic>
+          </wp:inline>
+        </w:drawing>
+      </w:r>
+    </w:p>
+    <w:p>
+      <w:pPr>
+        <w:spacing w:line="480" w:lineRule="auto"/>
+        <w:rPr>
+          <w:rFonts w:eastAsia="Times New Roman" w:cs="Times New Roman"/>
+        </w:rPr>
+      </w:pPr>
+      <w:r>
+        <w:rPr>
+          <w:rFonts w:eastAsia="Times New Roman" w:cs="Times New Roman"/>
+          <w:noProof/>
+        </w:rPr>
+        <w:drawing>
+          <wp:inline distT="0" distB="0" distL="0" distR="0" wp14:anchorId="2FCFFFBC" wp14:editId="508BE844">
+            <wp:extent cx="5486400" cy="3674756"/>
+            <wp:effectExtent l="0" t="0" r="0" b="8255"/>
+            <wp:docPr id="14" name="Picture 7"/>
+            <wp:cNvGraphicFramePr>
+              <a:graphicFrameLocks xmlns:a="http://schemas.openxmlformats.org/drawingml/2006/main" noChangeAspect="1"/>
+            </wp:cNvGraphicFramePr>
+            <a:graphic xmlns:a="http://schemas.openxmlformats.org/drawingml/2006/main">
+              <a:graphicData uri="http://schemas.openxmlformats.org/drawingml/2006/picture">
+                <pic:pic xmlns:pic="http://schemas.openxmlformats.org/drawingml/2006/picture">
+                  <pic:nvPicPr>
+                    <pic:cNvPr id="0" name="Picture 7"/>
+                    <pic:cNvPicPr>
+                      <a:picLocks noChangeAspect="1" noChangeArrowheads="1"/>
+                    </pic:cNvPicPr>
+                  </pic:nvPicPr>
+                  <pic:blipFill>
+                    <a:blip r:embed="rId27">
+                      <a:extLst>
+                        <a:ext uri="{28A0092B-C50C-407E-A947-70E740481C1C}">
+                          <a14:useLocalDpi xmlns:a14="http://schemas.microsoft.com/office/drawing/2010/main" val="0"/>
+                        </a:ext>
+                      </a:extLst>
+                    </a:blip>
+                    <a:srcRect/>
+                    <a:stretch>
+                      <a:fillRect/>
+                    </a:stretch>
+                  </pic:blipFill>
+                  <pic:spPr bwMode="auto">
+                    <a:xfrm>
+                      <a:off x="0" y="0"/>
+                      <a:ext cx="5486400" cy="3674756"/>
+                    </a:xfrm>
+                    <a:prstGeom prst="rect">
+                      <a:avLst/>
+                    </a:prstGeom>
+                    <a:noFill/>
+                    <a:ln>
+                      <a:noFill/>
+                    </a:ln>
+                  </pic:spPr>
+                </pic:pic>
+              </a:graphicData>
+            </a:graphic>
+          </wp:inline>
+        </w:drawing>
+      </w:r>
+    </w:p>
+    <w:p>
+      <w:pPr>
+        <w:spacing w:line="480" w:lineRule="auto"/>
+        <w:rPr>
+          <w:rFonts w:eastAsia="Times New Roman" w:cs="Times New Roman"/>
+        </w:rPr>
+      </w:pPr>
+      <w:r>
+        <w:rPr>
+          <w:rFonts w:eastAsia="Times New Roman" w:cs="Times New Roman"/>
+          <w:noProof/>
+        </w:rPr>
+        <w:drawing>
+          <wp:inline distT="0" distB="0" distL="0" distR="0" wp14:anchorId="0B56419C" wp14:editId="6B013CFB">
+            <wp:extent cx="4436889" cy="2971800"/>
+            <wp:effectExtent l="0" t="0" r="8255" b="0"/>
+            <wp:docPr id="15" name="Picture 8"/>
+            <wp:cNvGraphicFramePr>
+              <a:graphicFrameLocks xmlns:a="http://schemas.openxmlformats.org/drawingml/2006/main" noChangeAspect="1"/>
+            </wp:cNvGraphicFramePr>
+            <a:graphic xmlns:a="http://schemas.openxmlformats.org/drawingml/2006/main">
+              <a:graphicData uri="http://schemas.openxmlformats.org/drawingml/2006/picture">
+                <pic:pic xmlns:pic="http://schemas.openxmlformats.org/drawingml/2006/picture">
+                  <pic:nvPicPr>
+                    <pic:cNvPr id="0" name="Picture 8"/>
+                    <pic:cNvPicPr>
+                      <a:picLocks noChangeAspect="1" noChangeArrowheads="1"/>
+                    </pic:cNvPicPr>
+                  </pic:nvPicPr>
+                  <pic:blipFill>
+                    <a:blip r:embed="rId28">
+                      <a:extLst>
+                        <a:ext uri="{28A0092B-C50C-407E-A947-70E740481C1C}">
+                          <a14:useLocalDpi xmlns:a14="http://schemas.microsoft.com/office/drawing/2010/main" val="0"/>
+                        </a:ext>
+                      </a:extLst>
+                    </a:blip>
+                    <a:srcRect/>
+                    <a:stretch>
+                      <a:fillRect/>
+                    </a:stretch>
+                  </pic:blipFill>
+                  <pic:spPr bwMode="auto">
+                    <a:xfrm>
+                      <a:off x="0" y="0"/>
+                      <a:ext cx="4436971" cy="2971855"/>
+                    </a:xfrm>
+                    <a:prstGeom prst="rect">
+                      <a:avLst/>
+                    </a:prstGeom>
+                    <a:noFill/>
+                    <a:ln>
+                      <a:noFill/>
+                    </a:ln>
+                  </pic:spPr>
+                </pic:pic>
+              </a:graphicData>
+            </a:graphic>
+          </wp:inline>
+        </w:drawing>
+      </w:r>
+    </w:p>
+    <w:p>
+      <w:pPr>
+        <w:spacing w:line="480" w:lineRule="auto"/>
+        <w:rPr>
+          <w:rFonts w:eastAsia="Times New Roman" w:cs="Times New Roman"/>
+        </w:rPr>
+      </w:pPr>
+      <w:r>
+        <w:rPr>
+          <w:rFonts w:eastAsia="Times New Roman" w:cs="Times New Roman"/>
+          <w:noProof/>
+        </w:rPr>
+        <w:drawing>
+          <wp:inline distT="0" distB="0" distL="0" distR="0" wp14:anchorId="2F02F8D2" wp14:editId="65CFCBF9">
+            <wp:extent cx="4457700" cy="2985739"/>
+            <wp:effectExtent l="0" t="0" r="0" b="12065"/>
+            <wp:docPr id="16" name="Picture 9"/>
+            <wp:cNvGraphicFramePr>
+              <a:graphicFrameLocks xmlns:a="http://schemas.openxmlformats.org/drawingml/2006/main" noChangeAspect="1"/>
+            </wp:cNvGraphicFramePr>
+            <a:graphic xmlns:a="http://schemas.openxmlformats.org/drawingml/2006/main">
+              <a:graphicData uri="http://schemas.openxmlformats.org/drawingml/2006/picture">
+                <pic:pic xmlns:pic="http://schemas.openxmlformats.org/drawingml/2006/picture">
+                  <pic:nvPicPr>
+                    <pic:cNvPr id="0" name="Picture 9"/>
+                    <pic:cNvPicPr>
+                      <a:picLocks noChangeAspect="1" noChangeArrowheads="1"/>
+                    </pic:cNvPicPr>
+                  </pic:nvPicPr>
+                  <pic:blipFill>
+                    <a:blip r:embed="rId29">
+                      <a:extLst>
+                        <a:ext uri="{28A0092B-C50C-407E-A947-70E740481C1C}">
+                          <a14:useLocalDpi xmlns:a14="http://schemas.microsoft.com/office/drawing/2010/main" val="0"/>
+                        </a:ext>
+                      </a:extLst>
+                    </a:blip>
+                    <a:srcRect/>
+                    <a:stretch>
+                      <a:fillRect/>
+                    </a:stretch>
+                  </pic:blipFill>
+                  <pic:spPr bwMode="auto">
+                    <a:xfrm>
+                      <a:off x="0" y="0"/>
+                      <a:ext cx="4457713" cy="2985748"/>
+                    </a:xfrm>
+                    <a:prstGeom prst="rect">
+                      <a:avLst/>
+                    </a:prstGeom>
+                    <a:noFill/>
+                    <a:ln>
+                      <a:noFill/>
+                    </a:ln>
+                  </pic:spPr>
+                </pic:pic>
+              </a:graphicData>
+            </a:graphic>
+          </wp:inline>
+        </w:drawing>
+      </w:r>
+    </w:p>
+    <w:p>
+      <w:pPr>
+        <w:spacing w:line="480" w:lineRule="auto"/>
+        <w:rPr>
+          <w:rFonts w:eastAsia="Times New Roman" w:cs="Times New Roman"/>
+        </w:rPr>
+      </w:pPr>
+      <w:r>
+        <w:rPr>
+          <w:rFonts w:eastAsia="Times New Roman" w:cs="Times New Roman"/>
+        </w:rPr>
+        <w:t>These trends seem to show the normal choppy, year on year patterns. Yet it is clear that on average, films that pass the Bechdel test in these genres tend to do better and it would be advisable for films to focus on passing the Bechdel test. Next, let us see the difference in median domestic box office revenues in the two categories:</w:t>
+      </w:r>
+    </w:p>
+    <w:p>
+      <w:pPr>
+        <w:spacing w:line="480" w:lineRule="auto"/>
+        <w:rPr>
+          <w:rFonts w:eastAsia="Times New Roman" w:cs="Times New Roman"/>
+        </w:rPr>
+      </w:pPr>
+      <w:r>
+        <w:rPr>
+          <w:rFonts w:eastAsia="Times New Roman" w:cs="Times New Roman"/>
+          <w:noProof/>
+        </w:rPr>
+        <w:drawing>
+          <wp:inline distT="0" distB="0" distL="0" distR="0" wp14:anchorId="0E1015B6" wp14:editId="70DB3BE7">
+            <wp:extent cx="4572000" cy="3062297"/>
+            <wp:effectExtent l="0" t="0" r="0" b="11430"/>
+            <wp:docPr id="17" name="Picture 10"/>
+            <wp:cNvGraphicFramePr>
+              <a:graphicFrameLocks xmlns:a="http://schemas.openxmlformats.org/drawingml/2006/main" noChangeAspect="1"/>
+            </wp:cNvGraphicFramePr>
+            <a:graphic xmlns:a="http://schemas.openxmlformats.org/drawingml/2006/main">
+              <a:graphicData uri="http://schemas.openxmlformats.org/drawingml/2006/picture">
+                <pic:pic xmlns:pic="http://schemas.openxmlformats.org/drawingml/2006/picture">
+                  <pic:nvPicPr>
+                    <pic:cNvPr id="0" name="Picture 10"/>
+                    <pic:cNvPicPr>
+                      <a:picLocks noChangeAspect="1" noChangeArrowheads="1"/>
+                    </pic:cNvPicPr>
+                  </pic:nvPicPr>
+                  <pic:blipFill>
+                    <a:blip r:embed="rId30">
+                      <a:extLst>
+                        <a:ext uri="{28A0092B-C50C-407E-A947-70E740481C1C}">
+                          <a14:useLocalDpi xmlns:a14="http://schemas.microsoft.com/office/drawing/2010/main" val="0"/>
+                        </a:ext>
+                      </a:extLst>
+                    </a:blip>
+                    <a:srcRect/>
+                    <a:stretch>
+                      <a:fillRect/>
+                    </a:stretch>
+                  </pic:blipFill>
+                  <pic:spPr bwMode="auto">
+                    <a:xfrm>
+                      <a:off x="0" y="0"/>
+                      <a:ext cx="4572733" cy="3062788"/>
+                    </a:xfrm>
+                    <a:prstGeom prst="rect">
+                      <a:avLst/>
+                    </a:prstGeom>
+                    <a:noFill/>
+                    <a:ln>
+                      <a:noFill/>
+                    </a:ln>
+                  </pic:spPr>
+                </pic:pic>
+              </a:graphicData>
+            </a:graphic>
+          </wp:inline>
+        </w:drawing>
+      </w:r>
+    </w:p>
+    <w:p>
+      <w:pPr>
+        <w:spacing w:line="480" w:lineRule="auto"/>
+        <w:rPr>
+          <w:rFonts w:eastAsia="Times New Roman" w:cs="Times New Roman"/>
+        </w:rPr>
+      </w:pPr>
+      <w:r>
+        <w:rPr>
+          <w:rFonts w:eastAsia="Times New Roman" w:cs="Times New Roman"/>
+          <w:noProof/>
+        </w:rPr>
+        <w:drawing>
+          <wp:inline distT="0" distB="0" distL="0" distR="0" wp14:anchorId="30BF96CD" wp14:editId="11EDEF44">
+            <wp:extent cx="4572000" cy="3062296"/>
+            <wp:effectExtent l="0" t="0" r="0" b="11430"/>
+            <wp:docPr id="19" name="Picture 11"/>
+            <wp:cNvGraphicFramePr>
+              <a:graphicFrameLocks xmlns:a="http://schemas.openxmlformats.org/drawingml/2006/main" noChangeAspect="1"/>
+            </wp:cNvGraphicFramePr>
+            <a:graphic xmlns:a="http://schemas.openxmlformats.org/drawingml/2006/main">
+              <a:graphicData uri="http://schemas.openxmlformats.org/drawingml/2006/picture">
+                <pic:pic xmlns:pic="http://schemas.openxmlformats.org/drawingml/2006/picture">
+                  <pic:nvPicPr>
+                    <pic:cNvPr id="0" name="Picture 11"/>
+                    <pic:cNvPicPr>
+                      <a:picLocks noChangeAspect="1" noChangeArrowheads="1"/>
+                    </pic:cNvPicPr>
+                  </pic:nvPicPr>
+                  <pic:blipFill>
+                    <a:blip r:embed="rId31">
+                      <a:extLst>
+                        <a:ext uri="{28A0092B-C50C-407E-A947-70E740481C1C}">
+                          <a14:useLocalDpi xmlns:a14="http://schemas.microsoft.com/office/drawing/2010/main" val="0"/>
+                        </a:ext>
+                      </a:extLst>
+                    </a:blip>
+                    <a:srcRect/>
+                    <a:stretch>
+                      <a:fillRect/>
+                    </a:stretch>
+                  </pic:blipFill>
+                  <pic:spPr bwMode="auto">
+                    <a:xfrm>
+                      <a:off x="0" y="0"/>
+                      <a:ext cx="4572014" cy="3062305"/>
+                    </a:xfrm>
+                    <a:prstGeom prst="rect">
+                      <a:avLst/>
+                    </a:prstGeom>
+                    <a:noFill/>
+                    <a:ln>
+                      <a:noFill/>
+                    </a:ln>
+                  </pic:spPr>
+                </pic:pic>
+              </a:graphicData>
+            </a:graphic>
+          </wp:inline>
+        </w:drawing>
+      </w:r>
+    </w:p>
+    <w:p>
+      <w:pPr>
+        <w:spacing w:line="480" w:lineRule="auto"/>
+        <w:rPr>
+          <w:rFonts w:eastAsia="Times New Roman" w:cs="Times New Roman"/>
+        </w:rPr>
+      </w:pPr>
+      <w:r>
+        <w:rPr>
+          <w:rFonts w:eastAsia="Times New Roman" w:cs="Times New Roman"/>
+        </w:rPr>
+        <w:t>It appears that the differences here are similar, with films that fail showing 10-20% more median revenues than the ones that pass.</w:t>
+      </w:r>
+      <w:r>
+        <w:rPr>
+          <w:rFonts w:eastAsia="Times New Roman" w:cs="Times New Roman"/>
+        </w:rPr>
+        <w:t xml:space="preserve"> Finally, let us look at the correlation between budget and revenues.</w:t>
+      </w:r>
+    </w:p>
+    <w:p>
+      <w:pPr>
+        <w:spacing w:line="480" w:lineRule="auto"/>
+        <w:rPr>
+          <w:rFonts w:eastAsia="Times New Roman" w:cs="Times New Roman"/>
+        </w:rPr>
+      </w:pPr>
+      <w:r>
+        <w:rPr>
+          <w:rFonts w:eastAsia="Times New Roman" w:cs="Times New Roman"/>
+          <w:noProof/>
+        </w:rPr>
+        <w:drawing>
+          <wp:inline distT="0" distB="0" distL="0" distR="0" wp14:anchorId="0A2463D4" wp14:editId="5BE26953">
+            <wp:extent cx="4229100" cy="3065446"/>
+            <wp:effectExtent l="0" t="0" r="0" b="8255"/>
+            <wp:docPr id="21" name="Picture 12"/>
+            <wp:cNvGraphicFramePr>
+              <a:graphicFrameLocks xmlns:a="http://schemas.openxmlformats.org/drawingml/2006/main" noChangeAspect="1"/>
+            </wp:cNvGraphicFramePr>
+            <a:graphic xmlns:a="http://schemas.openxmlformats.org/drawingml/2006/main">
+              <a:graphicData uri="http://schemas.openxmlformats.org/drawingml/2006/picture">
+                <pic:pic xmlns:pic="http://schemas.openxmlformats.org/drawingml/2006/picture">
+                  <pic:nvPicPr>
+                    <pic:cNvPr id="0" name="Picture 12"/>
+                    <pic:cNvPicPr>
+                      <a:picLocks noChangeAspect="1" noChangeArrowheads="1"/>
+                    </pic:cNvPicPr>
+                  </pic:nvPicPr>
+                  <pic:blipFill>
+                    <a:blip r:embed="rId32">
+                      <a:extLst>
+                        <a:ext uri="{28A0092B-C50C-407E-A947-70E740481C1C}">
+                          <a14:useLocalDpi xmlns:a14="http://schemas.microsoft.com/office/drawing/2010/main" val="0"/>
+                        </a:ext>
+                      </a:extLst>
+                    </a:blip>
+                    <a:srcRect/>
+                    <a:stretch>
+                      <a:fillRect/>
+                    </a:stretch>
+                  </pic:blipFill>
+                  <pic:spPr bwMode="auto">
+                    <a:xfrm>
+                      <a:off x="0" y="0"/>
+                      <a:ext cx="4229552" cy="3065774"/>
+                    </a:xfrm>
+                    <a:prstGeom prst="rect">
+                      <a:avLst/>
+                    </a:prstGeom>
+                    <a:noFill/>
+                    <a:ln>
+                      <a:noFill/>
+                    </a:ln>
+                  </pic:spPr>
+                </pic:pic>
+              </a:graphicData>
+            </a:graphic>
+          </wp:inline>
+        </w:drawing>
+      </w:r>
+    </w:p>
+    <w:p>
+      <w:pPr>
+        <w:spacing w:line="480" w:lineRule="auto"/>
+        <w:rPr>
+          <w:rFonts w:eastAsia="Times New Roman" w:cs="Times New Roman"/>
+        </w:rPr>
+      </w:pPr>
+      <w:r>
+        <w:rPr>
+          <w:rFonts w:eastAsia="Times New Roman" w:cs="Times New Roman"/>
+        </w:rPr>
+        <w:t xml:space="preserve">It seems there is no difference; films that either pass or fail </w:t>
+      </w:r>
+      <w:r>
+        <w:rPr>
+          <w:rFonts w:eastAsia="Times New Roman" w:cs="Times New Roman"/>
+        </w:rPr>
+        <w:t xml:space="preserve">should be careful </w:t>
+      </w:r>
+      <w:proofErr w:type="gramStart"/>
+      <w:r>
+        <w:rPr>
+          <w:rFonts w:eastAsia="Times New Roman" w:cs="Times New Roman"/>
+        </w:rPr>
+        <w:t>about  the</w:t>
+      </w:r>
+      <w:proofErr w:type="gramEnd"/>
+      <w:r>
+        <w:rPr>
+          <w:rFonts w:eastAsia="Times New Roman" w:cs="Times New Roman"/>
+        </w:rPr>
+        <w:t xml:space="preserve"> money spent since box office returns aren’t guaranteed. The action and adventure films seem to have a significant difference in pass rates: let us look into this. The p-value for this difference is .016, indicating a significant difference in the pass rates for both genres. This is interesting since both genres showed up together for many films in the dataset.</w:t>
+      </w:r>
+    </w:p>
+    <w:p>
+      <w:pPr>
+        <w:spacing w:line="480" w:lineRule="auto"/>
+        <w:rPr>
+          <w:rFonts w:eastAsia="Times New Roman" w:cs="Times New Roman"/>
+        </w:rPr>
+      </w:pPr>
+    </w:p>
+    <w:p>
+      <w:pPr>
+        <w:spacing w:line="480" w:lineRule="auto"/>
+        <w:jc w:val="center"/>
+        <w:rPr>
+          <w:rFonts w:eastAsia="Times New Roman" w:cs="Times New Roman"/>
+          <w:b/>
+          <w:u w:val="single"/>
+        </w:rPr>
+      </w:pPr>
+      <w:r>
+        <w:rPr>
+          <w:rFonts w:eastAsia="Times New Roman" w:cs="Times New Roman"/>
+          <w:b/>
+          <w:u w:val="single"/>
+        </w:rPr>
+        <w:t>Recommendations</w:t>
+      </w:r>
+    </w:p>
+    <w:p>
+      <w:pPr>
+        <w:spacing w:line="480" w:lineRule="auto"/>
+        <w:rPr>
+          <w:rFonts w:eastAsia="Times New Roman" w:cs="Times New Roman"/>
+        </w:rPr>
+      </w:pPr>
+      <w:r>
+        <w:rPr>
+          <w:rFonts w:eastAsia="Times New Roman" w:cs="Times New Roman"/>
+        </w:rPr>
+        <w:t>Based on the analysis and machine learning, here are some recommendations to Hollywood.</w:t>
+      </w:r>
+    </w:p>
+    <w:p>
+      <w:pPr>
+        <w:spacing w:line="480" w:lineRule="auto"/>
+        <w:rPr>
+          <w:rFonts w:eastAsia="Times New Roman" w:cs="Times New Roman"/>
+        </w:rPr>
+      </w:pPr>
+      <w:r>
+        <w:rPr>
+          <w:rFonts w:eastAsia="Times New Roman" w:cs="Times New Roman"/>
+        </w:rPr>
+        <w:t>-When trying to create films that pass the Bechdel test, focus on selecting screenwriters and producers with a good track record of creating films that pass the Bechdel test. The past is often the best predictor of future performance.</w:t>
+      </w:r>
+    </w:p>
+    <w:p>
+      <w:pPr>
+        <w:spacing w:line="480" w:lineRule="auto"/>
+        <w:rPr>
+          <w:rFonts w:eastAsia="Times New Roman" w:cs="Times New Roman"/>
+        </w:rPr>
+      </w:pPr>
+      <w:r>
+        <w:rPr>
+          <w:rFonts w:eastAsia="Times New Roman" w:cs="Times New Roman"/>
+        </w:rPr>
+        <w:t xml:space="preserve">-Focus on creating more films that pass the Bechdel test in the Sci-Fi, Musical, Adventure, Drama, and Fantasy genres. It appears that these genres are where having more </w:t>
+      </w:r>
+      <w:proofErr w:type="gramStart"/>
+      <w:r>
+        <w:rPr>
+          <w:rFonts w:eastAsia="Times New Roman" w:cs="Times New Roman"/>
+        </w:rPr>
+        <w:t>well-rounded</w:t>
+      </w:r>
+      <w:proofErr w:type="gramEnd"/>
+      <w:r>
+        <w:rPr>
+          <w:rFonts w:eastAsia="Times New Roman" w:cs="Times New Roman"/>
+        </w:rPr>
+        <w:t xml:space="preserve"> female characters result in better box office outcomes.</w:t>
+      </w:r>
+    </w:p>
+    <w:p>
+      <w:pPr>
+        <w:spacing w:line="480" w:lineRule="auto"/>
+        <w:rPr>
+          <w:rFonts w:eastAsia="Times New Roman" w:cs="Times New Roman"/>
+        </w:rPr>
+      </w:pPr>
+      <w:r>
+        <w:rPr>
+          <w:rFonts w:eastAsia="Times New Roman" w:cs="Times New Roman"/>
+        </w:rPr>
+        <w:t>-Focus on the overall trend- the pass rates for films are gradually increasing decade by decade and it could mean a cultural shift in favor of better representation of female characters in film.</w:t>
+      </w:r>
+    </w:p>
+    <w:p>
+      <w:pPr>
+        <w:spacing w:line="480" w:lineRule="auto"/>
+        <w:rPr>
+          <w:rFonts w:eastAsia="Times New Roman" w:cs="Times New Roman"/>
+        </w:rPr>
+      </w:pPr>
+    </w:p>
+    <w:p>
+      <w:pPr>
+        <w:spacing w:line="480" w:lineRule="auto"/>
+        <w:jc w:val="center"/>
+        <w:rPr>
+          <w:rFonts w:eastAsia="Times New Roman" w:cs="Times New Roman"/>
+          <w:b/>
+          <w:u w:val="single"/>
+        </w:rPr>
+      </w:pPr>
+      <w:r>
+        <w:rPr>
+          <w:rFonts w:eastAsia="Times New Roman" w:cs="Times New Roman"/>
+          <w:b/>
+          <w:u w:val="single"/>
+        </w:rPr>
+        <w:t>Further Research:</w:t>
+      </w:r>
+    </w:p>
+    <w:p>
+      <w:pPr>
+        <w:spacing w:line="480" w:lineRule="auto"/>
+        <w:rPr>
+          <w:rFonts w:eastAsia="Times New Roman" w:cs="Times New Roman"/>
+        </w:rPr>
+      </w:pPr>
+      <w:r>
+        <w:rPr>
+          <w:rFonts w:eastAsia="Times New Roman" w:cs="Times New Roman"/>
+        </w:rPr>
+        <w:t xml:space="preserve">It would be interesting to focus on writers, producers, and directors for training a better classifier. Finding datasets that contain more data on the backgrounds and artistic styles of these people would help in better predicting if a future film will pass the Bechdel test once details are revealed about the people working on the film. More research on how the Bechdel test works in other countries outside the US, like India and the UK, would also be nice to do. Additionally, </w:t>
+      </w:r>
+      <w:r>
+        <w:rPr>
+          <w:rFonts w:eastAsia="Times New Roman" w:cs="Times New Roman"/>
+        </w:rPr>
+        <w:t xml:space="preserve">gathering data on streaming views and VHS/DVD revenue would also help get a better picture of how the Bechdel test affects overall film revenue beyond just looking at box office data. These research directions will require new, </w:t>
+      </w:r>
+      <w:proofErr w:type="gramStart"/>
+      <w:r>
+        <w:rPr>
+          <w:rFonts w:eastAsia="Times New Roman" w:cs="Times New Roman"/>
+        </w:rPr>
+        <w:t>more richer</w:t>
+      </w:r>
+      <w:proofErr w:type="gramEnd"/>
+      <w:r>
+        <w:rPr>
+          <w:rFonts w:eastAsia="Times New Roman" w:cs="Times New Roman"/>
+        </w:rPr>
+        <w:t xml:space="preserve"> datasets, but the effort to find them will be well worth it.</w:t>
+      </w:r>
+    </w:p>
+    <w:p>
+      <w:pPr>
+        <w:spacing w:line="480" w:lineRule="auto"/>
+        <w:rPr>
+          <w:rFonts w:eastAsia="Times New Roman" w:cs="Times New Roman"/>
+        </w:rPr>
+      </w:pPr>
+    </w:p>
+    <w:p>
+      <w:pPr>
+        <w:spacing w:line="480" w:lineRule="auto"/>
+        <w:jc w:val="center"/>
+        <w:rPr>
+          <w:rFonts w:eastAsia="Times New Roman" w:cs="Times New Roman"/>
+        </w:rPr>
+      </w:pPr>
+    </w:p>
+    <w:p>
+      <w:pPr>
+        <w:spacing w:line="480" w:lineRule="auto"/>
+        <w:rPr>
+          <w:rFonts w:eastAsia="Times New Roman" w:cs="Times New Roman"/>
+        </w:rPr>
+      </w:pPr>
+    </w:p>
+    <w:p>
+      <w:pPr>
+        <w:spacing w:line="480" w:lineRule="auto"/>
+        <w:jc w:val="center"/>
+        <w:rPr>
+          <w:rFonts w:eastAsia="Times New Roman" w:cs="Times New Roman"/>
+        </w:rPr>
+      </w:pPr>
+    </w:p>
+    <w:p>
+      <w:pPr>
+        <w:spacing w:line="480" w:lineRule="auto"/>
+        <w:rPr>
+          <w:rFonts w:eastAsia="Times New Roman" w:cs="Times New Roman"/>
+        </w:rPr>
+      </w:pPr>
     </w:p>
     <w:p>
       <w:pPr>
@@ -2958,6 +3567,7 @@
       </w:pPr>
     </w:p>
     <w:sectPr>
+      <w:headerReference w:type="default" r:id="rId33"/>
       <w:pgSz w:w="12240" w:h="15840"/>
       <w:pgMar w:top="1440" w:right="1800" w:bottom="1440" w:left="1800" w:header="720" w:footer="720" w:gutter="0"/>
       <w:cols w:space="720"/>
@@ -2965,6 +3575,57 @@
     </w:sectPr>
   </w:body>
 </w:document>
+</file>
+
+<file path=word/endnotes.xml><?xml version="1.0" encoding="utf-8"?>
+<w:endnotes xmlns:wpc="http://schemas.microsoft.com/office/word/2010/wordprocessingCanvas" xmlns:mo="http://schemas.microsoft.com/office/mac/office/2008/main" xmlns:mc="http://schemas.openxmlformats.org/markup-compatibility/2006" xmlns:mv="urn:schemas-microsoft-com:mac:vml" xmlns:o="urn:schemas-microsoft-com:office:office" xmlns:r="http://schemas.openxmlformats.org/officeDocument/2006/relationships" xmlns:m="http://schemas.openxmlformats.org/officeDocument/2006/math" xmlns:v="urn:schemas-microsoft-com:vml" xmlns:wp14="http://schemas.microsoft.com/office/word/2010/wordprocessingDrawing" xmlns:wp="http://schemas.openxmlformats.org/drawingml/2006/wordprocessingDrawing" xmlns:w10="urn:schemas-microsoft-com:office:word" xmlns:w="http://schemas.openxmlformats.org/wordprocessingml/2006/main" xmlns:w14="http://schemas.microsoft.com/office/word/2010/wordml" xmlns:wpg="http://schemas.microsoft.com/office/word/2010/wordprocessingGroup" xmlns:wpi="http://schemas.microsoft.com/office/word/2010/wordprocessingInk" xmlns:wne="http://schemas.microsoft.com/office/word/2006/wordml" xmlns:wps="http://schemas.microsoft.com/office/word/2010/wordprocessingShape" mc:Ignorable="w14 wp14">
+  <w:endnote w:type="separator" w:id="-1">
+    <w:p>
+      <w:r>
+        <w:separator/>
+      </w:r>
+    </w:p>
+  </w:endnote>
+  <w:endnote w:type="continuationSeparator" w:id="0">
+    <w:p>
+      <w:r>
+        <w:continuationSeparator/>
+      </w:r>
+    </w:p>
+  </w:endnote>
+</w:endnotes>
+</file>
+
+<file path=word/footnotes.xml><?xml version="1.0" encoding="utf-8"?>
+<w:footnotes xmlns:wpc="http://schemas.microsoft.com/office/word/2010/wordprocessingCanvas" xmlns:mo="http://schemas.microsoft.com/office/mac/office/2008/main" xmlns:mc="http://schemas.openxmlformats.org/markup-compatibility/2006" xmlns:mv="urn:schemas-microsoft-com:mac:vml" xmlns:o="urn:schemas-microsoft-com:office:office" xmlns:r="http://schemas.openxmlformats.org/officeDocument/2006/relationships" xmlns:m="http://schemas.openxmlformats.org/officeDocument/2006/math" xmlns:v="urn:schemas-microsoft-com:vml" xmlns:wp14="http://schemas.microsoft.com/office/word/2010/wordprocessingDrawing" xmlns:wp="http://schemas.openxmlformats.org/drawingml/2006/wordprocessingDrawing" xmlns:w10="urn:schemas-microsoft-com:office:word" xmlns:w="http://schemas.openxmlformats.org/wordprocessingml/2006/main" xmlns:w14="http://schemas.microsoft.com/office/word/2010/wordml" xmlns:wpg="http://schemas.microsoft.com/office/word/2010/wordprocessingGroup" xmlns:wpi="http://schemas.microsoft.com/office/word/2010/wordprocessingInk" xmlns:wne="http://schemas.microsoft.com/office/word/2006/wordml" xmlns:wps="http://schemas.microsoft.com/office/word/2010/wordprocessingShape" mc:Ignorable="w14 wp14">
+  <w:footnote w:type="separator" w:id="-1">
+    <w:p>
+      <w:r>
+        <w:separator/>
+      </w:r>
+    </w:p>
+  </w:footnote>
+  <w:footnote w:type="continuationSeparator" w:id="0">
+    <w:p>
+      <w:r>
+        <w:continuationSeparator/>
+      </w:r>
+    </w:p>
+  </w:footnote>
+</w:footnotes>
+</file>
+
+<file path=word/header1.xml><?xml version="1.0" encoding="utf-8"?>
+<w:hdr xmlns:wpc="http://schemas.microsoft.com/office/word/2010/wordprocessingCanvas" xmlns:mo="http://schemas.microsoft.com/office/mac/office/2008/main" xmlns:mc="http://schemas.openxmlformats.org/markup-compatibility/2006" xmlns:mv="urn:schemas-microsoft-com:mac:vml" xmlns:o="urn:schemas-microsoft-com:office:office" xmlns:r="http://schemas.openxmlformats.org/officeDocument/2006/relationships" xmlns:m="http://schemas.openxmlformats.org/officeDocument/2006/math" xmlns:v="urn:schemas-microsoft-com:vml" xmlns:wp14="http://schemas.microsoft.com/office/word/2010/wordprocessingDrawing" xmlns:wp="http://schemas.openxmlformats.org/drawingml/2006/wordprocessingDrawing" xmlns:w10="urn:schemas-microsoft-com:office:word" xmlns:w="http://schemas.openxmlformats.org/wordprocessingml/2006/main" xmlns:w14="http://schemas.microsoft.com/office/word/2010/wordml" xmlns:wpg="http://schemas.microsoft.com/office/word/2010/wordprocessingGroup" xmlns:wpi="http://schemas.microsoft.com/office/word/2010/wordprocessingInk" xmlns:wne="http://schemas.microsoft.com/office/word/2006/wordml" xmlns:wps="http://schemas.microsoft.com/office/word/2010/wordprocessingShape" mc:Ignorable="w14 wp14">
+  <w:p>
+    <w:pPr>
+      <w:pStyle w:val="Header"/>
+    </w:pPr>
+    <w:r>
+      <w:t xml:space="preserve"> </w:t>
+    </w:r>
+  </w:p>
+</w:hdr>
 </file>
 
 <file path=word/styles.xml><?xml version="1.0" encoding="utf-8"?>
@@ -3192,6 +3853,48 @@
       <w:sz w:val="18"/>
       <w:szCs w:val="18"/>
     </w:rPr>
+  </w:style>
+  <w:style w:type="paragraph" w:styleId="Header">
+    <w:name w:val="header"/>
+    <w:basedOn w:val="Normal"/>
+    <w:link w:val="HeaderChar"/>
+    <w:uiPriority w:val="99"/>
+    <w:unhideWhenUsed/>
+    <w:rsid w:val="00D66FC5"/>
+    <w:pPr>
+      <w:tabs>
+        <w:tab w:val="center" w:pos="4320"/>
+        <w:tab w:val="right" w:pos="8640"/>
+      </w:tabs>
+    </w:pPr>
+  </w:style>
+  <w:style w:type="character" w:customStyle="1" w:styleId="HeaderChar">
+    <w:name w:val="Header Char"/>
+    <w:basedOn w:val="DefaultParagraphFont"/>
+    <w:link w:val="Header"/>
+    <w:uiPriority w:val="99"/>
+    <w:rsid w:val="00D66FC5"/>
+  </w:style>
+  <w:style w:type="paragraph" w:styleId="Footer">
+    <w:name w:val="footer"/>
+    <w:basedOn w:val="Normal"/>
+    <w:link w:val="FooterChar"/>
+    <w:uiPriority w:val="99"/>
+    <w:unhideWhenUsed/>
+    <w:rsid w:val="00D66FC5"/>
+    <w:pPr>
+      <w:tabs>
+        <w:tab w:val="center" w:pos="4320"/>
+        <w:tab w:val="right" w:pos="8640"/>
+      </w:tabs>
+    </w:pPr>
+  </w:style>
+  <w:style w:type="character" w:customStyle="1" w:styleId="FooterChar">
+    <w:name w:val="Footer Char"/>
+    <w:basedOn w:val="DefaultParagraphFont"/>
+    <w:link w:val="Footer"/>
+    <w:uiPriority w:val="99"/>
+    <w:rsid w:val="00D66FC5"/>
   </w:style>
 </w:styles>
 </file>
@@ -3421,6 +4124,48 @@
       <w:sz w:val="18"/>
       <w:szCs w:val="18"/>
     </w:rPr>
+  </w:style>
+  <w:style w:type="paragraph" w:styleId="Header">
+    <w:name w:val="header"/>
+    <w:basedOn w:val="Normal"/>
+    <w:link w:val="HeaderChar"/>
+    <w:uiPriority w:val="99"/>
+    <w:unhideWhenUsed/>
+    <w:rsid w:val="00D66FC5"/>
+    <w:pPr>
+      <w:tabs>
+        <w:tab w:val="center" w:pos="4320"/>
+        <w:tab w:val="right" w:pos="8640"/>
+      </w:tabs>
+    </w:pPr>
+  </w:style>
+  <w:style w:type="character" w:customStyle="1" w:styleId="HeaderChar">
+    <w:name w:val="Header Char"/>
+    <w:basedOn w:val="DefaultParagraphFont"/>
+    <w:link w:val="Header"/>
+    <w:uiPriority w:val="99"/>
+    <w:rsid w:val="00D66FC5"/>
+  </w:style>
+  <w:style w:type="paragraph" w:styleId="Footer">
+    <w:name w:val="footer"/>
+    <w:basedOn w:val="Normal"/>
+    <w:link w:val="FooterChar"/>
+    <w:uiPriority w:val="99"/>
+    <w:unhideWhenUsed/>
+    <w:rsid w:val="00D66FC5"/>
+    <w:pPr>
+      <w:tabs>
+        <w:tab w:val="center" w:pos="4320"/>
+        <w:tab w:val="right" w:pos="8640"/>
+      </w:tabs>
+    </w:pPr>
+  </w:style>
+  <w:style w:type="character" w:customStyle="1" w:styleId="FooterChar">
+    <w:name w:val="Footer Char"/>
+    <w:basedOn w:val="DefaultParagraphFont"/>
+    <w:link w:val="Footer"/>
+    <w:uiPriority w:val="99"/>
+    <w:rsid w:val="00D66FC5"/>
   </w:style>
 </w:styles>
 </file>
